--- a/reg/tot.docx
+++ b/reg/tot.docx
@@ -574,7 +574,7 @@
               <w:jc w:val="left"/>
             </w:pPr>
             <w:r>
-              <w:t xml:space="preserve">-0.000</w:t>
+              <w:t xml:space="preserve">0.000</w:t>
             </w:r>
           </w:p>
         </w:tc>

--- a/reg/tot.docx
+++ b/reg/tot.docx
@@ -5,15 +5,15 @@
     <w:tbl>
       <w:tblPr>
         <w:tblStyle w:val="Table"/>
-        <w:tblW w:type="pct" w:w="4167"/>
+        <w:tblW w:type="pct" w:w="4444"/>
         <w:tblLayout w:type="fixed"/>
         <w:tblLook w:firstRow="1" w:lastRow="1" w:firstColumn="0" w:lastColumn="0" w:noHBand="0" w:noVBand="0" w:val="0020"/>
       </w:tblPr>
       <w:tblGrid>
-        <w:gridCol w:w="1870"/>
+        <w:gridCol w:w="2090"/>
+        <w:gridCol w:w="1210"/>
         <w:gridCol w:w="1100"/>
-        <w:gridCol w:w="1100"/>
-        <w:gridCol w:w="1210"/>
+        <w:gridCol w:w="1320"/>
         <w:gridCol w:w="1320"/>
       </w:tblGrid>
       <w:tr>
@@ -98,27 +98,27 @@
               <w:jc w:val="left"/>
             </w:pPr>
             <w:r>
-              <w:t xml:space="preserve">0.263</w:t>
-            </w:r>
-          </w:p>
-        </w:tc>
-        <w:tc>
-          <w:tcPr/>
-          <w:p>
-            <w:pPr>
-              <w:pStyle w:val="Compact"/>
-            </w:pPr>
-          </w:p>
-        </w:tc>
-        <w:tc>
-          <w:tcPr/>
-          <w:p>
-            <w:pPr>
-              <w:pStyle w:val="Compact"/>
-              <w:jc w:val="left"/>
-            </w:pPr>
-            <w:r>
-              <w:t xml:space="preserve">-1.006</w:t>
+              <w:t xml:space="preserve">-3.541</w:t>
+            </w:r>
+          </w:p>
+        </w:tc>
+        <w:tc>
+          <w:tcPr/>
+          <w:p>
+            <w:pPr>
+              <w:pStyle w:val="Compact"/>
+            </w:pPr>
+          </w:p>
+        </w:tc>
+        <w:tc>
+          <w:tcPr/>
+          <w:p>
+            <w:pPr>
+              <w:pStyle w:val="Compact"/>
+              <w:jc w:val="left"/>
+            </w:pPr>
+            <w:r>
+              <w:t xml:space="preserve">-9.494***</w:t>
             </w:r>
           </w:p>
         </w:tc>
@@ -148,27 +148,27 @@
               <w:jc w:val="left"/>
             </w:pPr>
             <w:r>
-              <w:t xml:space="preserve">(0.179)</w:t>
-            </w:r>
-          </w:p>
-        </w:tc>
-        <w:tc>
-          <w:tcPr/>
-          <w:p>
-            <w:pPr>
-              <w:pStyle w:val="Compact"/>
-            </w:pPr>
-          </w:p>
-        </w:tc>
-        <w:tc>
-          <w:tcPr/>
-          <w:p>
-            <w:pPr>
-              <w:pStyle w:val="Compact"/>
-              <w:jc w:val="left"/>
-            </w:pPr>
-            <w:r>
-              <w:t xml:space="preserve">(15.109)</w:t>
+              <w:t xml:space="preserve">(3.542)</w:t>
+            </w:r>
+          </w:p>
+        </w:tc>
+        <w:tc>
+          <w:tcPr/>
+          <w:p>
+            <w:pPr>
+              <w:pStyle w:val="Compact"/>
+            </w:pPr>
+          </w:p>
+        </w:tc>
+        <w:tc>
+          <w:tcPr/>
+          <w:p>
+            <w:pPr>
+              <w:pStyle w:val="Compact"/>
+              <w:jc w:val="left"/>
+            </w:pPr>
+            <w:r>
+              <w:t xml:space="preserve">(0.032)</w:t>
             </w:r>
           </w:p>
         </w:tc>
@@ -202,43 +202,43 @@
               <w:jc w:val="left"/>
             </w:pPr>
             <w:r>
-              <w:t xml:space="preserve">-0.086</w:t>
-            </w:r>
-          </w:p>
-        </w:tc>
-        <w:tc>
-          <w:tcPr/>
-          <w:p>
-            <w:pPr>
-              <w:pStyle w:val="Compact"/>
-              <w:jc w:val="left"/>
-            </w:pPr>
-            <w:r>
-              <w:t xml:space="preserve">-0.080</w:t>
-            </w:r>
-          </w:p>
-        </w:tc>
-        <w:tc>
-          <w:tcPr/>
-          <w:p>
-            <w:pPr>
-              <w:pStyle w:val="Compact"/>
-              <w:jc w:val="left"/>
-            </w:pPr>
-            <w:r>
-              <w:t xml:space="preserve">-0.690</w:t>
-            </w:r>
-          </w:p>
-        </w:tc>
-        <w:tc>
-          <w:tcPr/>
-          <w:p>
-            <w:pPr>
-              <w:pStyle w:val="Compact"/>
-              <w:jc w:val="left"/>
-            </w:pPr>
-            <w:r>
-              <w:t xml:space="preserve">-0.993</w:t>
+              <w:t xml:space="preserve">1.726</w:t>
+            </w:r>
+          </w:p>
+        </w:tc>
+        <w:tc>
+          <w:tcPr/>
+          <w:p>
+            <w:pPr>
+              <w:pStyle w:val="Compact"/>
+              <w:jc w:val="left"/>
+            </w:pPr>
+            <w:r>
+              <w:t xml:space="preserve">-0.237</w:t>
+            </w:r>
+          </w:p>
+        </w:tc>
+        <w:tc>
+          <w:tcPr/>
+          <w:p>
+            <w:pPr>
+              <w:pStyle w:val="Compact"/>
+              <w:jc w:val="left"/>
+            </w:pPr>
+            <w:r>
+              <w:t xml:space="preserve">5.766***</w:t>
+            </w:r>
+          </w:p>
+        </w:tc>
+        <w:tc>
+          <w:tcPr/>
+          <w:p>
+            <w:pPr>
+              <w:pStyle w:val="Compact"/>
+              <w:jc w:val="left"/>
+            </w:pPr>
+            <w:r>
+              <w:t xml:space="preserve">2.465</w:t>
             </w:r>
           </w:p>
         </w:tc>
@@ -260,43 +260,43 @@
               <w:jc w:val="left"/>
             </w:pPr>
             <w:r>
-              <w:t xml:space="preserve">(0.064)</w:t>
-            </w:r>
-          </w:p>
-        </w:tc>
-        <w:tc>
-          <w:tcPr/>
-          <w:p>
-            <w:pPr>
-              <w:pStyle w:val="Compact"/>
-              <w:jc w:val="left"/>
-            </w:pPr>
-            <w:r>
-              <w:t xml:space="preserve">(0.180)</w:t>
-            </w:r>
-          </w:p>
-        </w:tc>
-        <w:tc>
-          <w:tcPr/>
-          <w:p>
-            <w:pPr>
-              <w:pStyle w:val="Compact"/>
-              <w:jc w:val="left"/>
-            </w:pPr>
-            <w:r>
-              <w:t xml:space="preserve">(5.285)</w:t>
-            </w:r>
-          </w:p>
-        </w:tc>
-        <w:tc>
-          <w:tcPr/>
-          <w:p>
-            <w:pPr>
-              <w:pStyle w:val="Compact"/>
-              <w:jc w:val="left"/>
-            </w:pPr>
-            <w:r>
-              <w:t xml:space="preserve">(1.211)</w:t>
+              <w:t xml:space="preserve">(2.142)</w:t>
+            </w:r>
+          </w:p>
+        </w:tc>
+        <w:tc>
+          <w:tcPr/>
+          <w:p>
+            <w:pPr>
+              <w:pStyle w:val="Compact"/>
+              <w:jc w:val="left"/>
+            </w:pPr>
+            <w:r>
+              <w:t xml:space="preserve">(0.713)</w:t>
+            </w:r>
+          </w:p>
+        </w:tc>
+        <w:tc>
+          <w:tcPr/>
+          <w:p>
+            <w:pPr>
+              <w:pStyle w:val="Compact"/>
+              <w:jc w:val="left"/>
+            </w:pPr>
+            <w:r>
+              <w:t xml:space="preserve">(0.018)</w:t>
+            </w:r>
+          </w:p>
+        </w:tc>
+        <w:tc>
+          <w:tcPr/>
+          <w:p>
+            <w:pPr>
+              <w:pStyle w:val="Compact"/>
+              <w:jc w:val="left"/>
+            </w:pPr>
+            <w:r>
+              <w:t xml:space="preserve">(2.116)</w:t>
             </w:r>
           </w:p>
         </w:tc>
@@ -310,55 +310,55 @@
               <w:jc w:val="left"/>
             </w:pPr>
             <w:r>
-              <w:t xml:space="preserve">LIDSD_LABOUR</w:t>
-            </w:r>
-          </w:p>
-        </w:tc>
-        <w:tc>
-          <w:tcPr/>
-          <w:p>
-            <w:pPr>
-              <w:pStyle w:val="Compact"/>
-              <w:jc w:val="left"/>
-            </w:pPr>
-            <w:r>
-              <w:t xml:space="preserve">-0.003</w:t>
-            </w:r>
-          </w:p>
-        </w:tc>
-        <w:tc>
-          <w:tcPr/>
-          <w:p>
-            <w:pPr>
-              <w:pStyle w:val="Compact"/>
-              <w:jc w:val="left"/>
-            </w:pPr>
-            <w:r>
-              <w:t xml:space="preserve">-0.009</w:t>
-            </w:r>
-          </w:p>
-        </w:tc>
-        <w:tc>
-          <w:tcPr/>
-          <w:p>
-            <w:pPr>
-              <w:pStyle w:val="Compact"/>
-              <w:jc w:val="left"/>
-            </w:pPr>
-            <w:r>
-              <w:t xml:space="preserve">0.662</w:t>
-            </w:r>
-          </w:p>
-        </w:tc>
-        <w:tc>
-          <w:tcPr/>
-          <w:p>
-            <w:pPr>
-              <w:pStyle w:val="Compact"/>
-              <w:jc w:val="left"/>
-            </w:pPr>
-            <w:r>
-              <w:t xml:space="preserve">0.622</w:t>
+              <w:t xml:space="preserve">LIDSD_INFRA</w:t>
+            </w:r>
+          </w:p>
+        </w:tc>
+        <w:tc>
+          <w:tcPr/>
+          <w:p>
+            <w:pPr>
+              <w:pStyle w:val="Compact"/>
+              <w:jc w:val="left"/>
+            </w:pPr>
+            <w:r>
+              <w:t xml:space="preserve">0.023</w:t>
+            </w:r>
+          </w:p>
+        </w:tc>
+        <w:tc>
+          <w:tcPr/>
+          <w:p>
+            <w:pPr>
+              <w:pStyle w:val="Compact"/>
+              <w:jc w:val="left"/>
+            </w:pPr>
+            <w:r>
+              <w:t xml:space="preserve">-0.285</w:t>
+            </w:r>
+          </w:p>
+        </w:tc>
+        <w:tc>
+          <w:tcPr/>
+          <w:p>
+            <w:pPr>
+              <w:pStyle w:val="Compact"/>
+              <w:jc w:val="left"/>
+            </w:pPr>
+            <w:r>
+              <w:t xml:space="preserve">0.477***</w:t>
+            </w:r>
+          </w:p>
+        </w:tc>
+        <w:tc>
+          <w:tcPr/>
+          <w:p>
+            <w:pPr>
+              <w:pStyle w:val="Compact"/>
+              <w:jc w:val="left"/>
+            </w:pPr>
+            <w:r>
+              <w:t xml:space="preserve">-0.150</w:t>
             </w:r>
           </w:p>
         </w:tc>
@@ -380,43 +380,43 @@
               <w:jc w:val="left"/>
             </w:pPr>
             <w:r>
-              <w:t xml:space="preserve">(0.028)</w:t>
-            </w:r>
-          </w:p>
-        </w:tc>
-        <w:tc>
-          <w:tcPr/>
-          <w:p>
-            <w:pPr>
-              <w:pStyle w:val="Compact"/>
-              <w:jc w:val="left"/>
-            </w:pPr>
-            <w:r>
-              <w:t xml:space="preserve">(0.035)</w:t>
-            </w:r>
-          </w:p>
-        </w:tc>
-        <w:tc>
-          <w:tcPr/>
-          <w:p>
-            <w:pPr>
-              <w:pStyle w:val="Compact"/>
-              <w:jc w:val="left"/>
-            </w:pPr>
-            <w:r>
-              <w:t xml:space="preserve">(2.295)</w:t>
-            </w:r>
-          </w:p>
-        </w:tc>
-        <w:tc>
-          <w:tcPr/>
-          <w:p>
-            <w:pPr>
-              <w:pStyle w:val="Compact"/>
-              <w:jc w:val="left"/>
-            </w:pPr>
-            <w:r>
-              <w:t xml:space="preserve">(0.562)</w:t>
+              <w:t xml:space="preserve">(0.545)</w:t>
+            </w:r>
+          </w:p>
+        </w:tc>
+        <w:tc>
+          <w:tcPr/>
+          <w:p>
+            <w:pPr>
+              <w:pStyle w:val="Compact"/>
+              <w:jc w:val="left"/>
+            </w:pPr>
+            <w:r>
+              <w:t xml:space="preserve">(0.292)</w:t>
+            </w:r>
+          </w:p>
+        </w:tc>
+        <w:tc>
+          <w:tcPr/>
+          <w:p>
+            <w:pPr>
+              <w:pStyle w:val="Compact"/>
+              <w:jc w:val="left"/>
+            </w:pPr>
+            <w:r>
+              <w:t xml:space="preserve">(0.007)</w:t>
+            </w:r>
+          </w:p>
+        </w:tc>
+        <w:tc>
+          <w:tcPr/>
+          <w:p>
+            <w:pPr>
+              <w:pStyle w:val="Compact"/>
+              <w:jc w:val="left"/>
+            </w:pPr>
+            <w:r>
+              <w:t xml:space="preserve">(0.363)</w:t>
             </w:r>
           </w:p>
         </w:tc>
@@ -430,55 +430,55 @@
               <w:jc w:val="left"/>
             </w:pPr>
             <w:r>
-              <w:t xml:space="preserve">LIDSD_BUSINESS</w:t>
-            </w:r>
-          </w:p>
-        </w:tc>
-        <w:tc>
-          <w:tcPr/>
-          <w:p>
-            <w:pPr>
-              <w:pStyle w:val="Compact"/>
-              <w:jc w:val="left"/>
-            </w:pPr>
-            <w:r>
-              <w:t xml:space="preserve">-0.008</w:t>
-            </w:r>
-          </w:p>
-        </w:tc>
-        <w:tc>
-          <w:tcPr/>
-          <w:p>
-            <w:pPr>
-              <w:pStyle w:val="Compact"/>
-              <w:jc w:val="left"/>
-            </w:pPr>
-            <w:r>
-              <w:t xml:space="preserve">-0.081</w:t>
-            </w:r>
-          </w:p>
-        </w:tc>
-        <w:tc>
-          <w:tcPr/>
-          <w:p>
-            <w:pPr>
-              <w:pStyle w:val="Compact"/>
-              <w:jc w:val="left"/>
-            </w:pPr>
-            <w:r>
-              <w:t xml:space="preserve">0.248</w:t>
-            </w:r>
-          </w:p>
-        </w:tc>
-        <w:tc>
-          <w:tcPr/>
-          <w:p>
-            <w:pPr>
-              <w:pStyle w:val="Compact"/>
-              <w:jc w:val="left"/>
-            </w:pPr>
-            <w:r>
-              <w:t xml:space="preserve">0.810**</w:t>
+              <w:t xml:space="preserve">LIDSD_ICT</w:t>
+            </w:r>
+          </w:p>
+        </w:tc>
+        <w:tc>
+          <w:tcPr/>
+          <w:p>
+            <w:pPr>
+              <w:pStyle w:val="Compact"/>
+              <w:jc w:val="left"/>
+            </w:pPr>
+            <w:r>
+              <w:t xml:space="preserve">-0.024</w:t>
+            </w:r>
+          </w:p>
+        </w:tc>
+        <w:tc>
+          <w:tcPr/>
+          <w:p>
+            <w:pPr>
+              <w:pStyle w:val="Compact"/>
+              <w:jc w:val="left"/>
+            </w:pPr>
+            <w:r>
+              <w:t xml:space="preserve">0.089</w:t>
+            </w:r>
+          </w:p>
+        </w:tc>
+        <w:tc>
+          <w:tcPr/>
+          <w:p>
+            <w:pPr>
+              <w:pStyle w:val="Compact"/>
+              <w:jc w:val="left"/>
+            </w:pPr>
+            <w:r>
+              <w:t xml:space="preserve">-0.080***</w:t>
+            </w:r>
+          </w:p>
+        </w:tc>
+        <w:tc>
+          <w:tcPr/>
+          <w:p>
+            <w:pPr>
+              <w:pStyle w:val="Compact"/>
+              <w:jc w:val="left"/>
+            </w:pPr>
+            <w:r>
+              <w:t xml:space="preserve">-0.151***</w:t>
             </w:r>
           </w:p>
         </w:tc>
@@ -500,43 +500,43 @@
               <w:jc w:val="left"/>
             </w:pPr>
             <w:r>
-              <w:t xml:space="preserve">(0.011)</w:t>
-            </w:r>
-          </w:p>
-        </w:tc>
-        <w:tc>
-          <w:tcPr/>
-          <w:p>
-            <w:pPr>
-              <w:pStyle w:val="Compact"/>
-              <w:jc w:val="left"/>
-            </w:pPr>
-            <w:r>
-              <w:t xml:space="preserve">(0.025)</w:t>
-            </w:r>
-          </w:p>
-        </w:tc>
-        <w:tc>
-          <w:tcPr/>
-          <w:p>
-            <w:pPr>
-              <w:pStyle w:val="Compact"/>
-              <w:jc w:val="left"/>
-            </w:pPr>
-            <w:r>
-              <w:t xml:space="preserve">(0.860)</w:t>
-            </w:r>
-          </w:p>
-        </w:tc>
-        <w:tc>
-          <w:tcPr/>
-          <w:p>
-            <w:pPr>
-              <w:pStyle w:val="Compact"/>
-              <w:jc w:val="left"/>
-            </w:pPr>
-            <w:r>
-              <w:t xml:space="preserve">(0.271)</w:t>
+              <w:t xml:space="preserve">(0.468)</w:t>
+            </w:r>
+          </w:p>
+        </w:tc>
+        <w:tc>
+          <w:tcPr/>
+          <w:p>
+            <w:pPr>
+              <w:pStyle w:val="Compact"/>
+              <w:jc w:val="left"/>
+            </w:pPr>
+            <w:r>
+              <w:t xml:space="preserve">(0.139)</w:t>
+            </w:r>
+          </w:p>
+        </w:tc>
+        <w:tc>
+          <w:tcPr/>
+          <w:p>
+            <w:pPr>
+              <w:pStyle w:val="Compact"/>
+              <w:jc w:val="left"/>
+            </w:pPr>
+            <w:r>
+              <w:t xml:space="preserve">(0.006)</w:t>
+            </w:r>
+          </w:p>
+        </w:tc>
+        <w:tc>
+          <w:tcPr/>
+          <w:p>
+            <w:pPr>
+              <w:pStyle w:val="Compact"/>
+              <w:jc w:val="left"/>
+            </w:pPr>
+            <w:r>
+              <w:t xml:space="preserve">(0.005)</w:t>
             </w:r>
           </w:p>
         </w:tc>
@@ -550,55 +550,55 @@
               <w:jc w:val="left"/>
             </w:pPr>
             <w:r>
-              <w:t xml:space="preserve">lGRP</w:t>
-            </w:r>
-          </w:p>
-        </w:tc>
-        <w:tc>
-          <w:tcPr/>
-          <w:p>
-            <w:pPr>
-              <w:pStyle w:val="Compact"/>
-              <w:jc w:val="left"/>
-            </w:pPr>
-            <w:r>
-              <w:t xml:space="preserve">0.002</w:t>
-            </w:r>
-          </w:p>
-        </w:tc>
-        <w:tc>
-          <w:tcPr/>
-          <w:p>
-            <w:pPr>
-              <w:pStyle w:val="Compact"/>
-              <w:jc w:val="left"/>
-            </w:pPr>
-            <w:r>
-              <w:t xml:space="preserve">0.000</w:t>
-            </w:r>
-          </w:p>
-        </w:tc>
-        <w:tc>
-          <w:tcPr/>
-          <w:p>
-            <w:pPr>
-              <w:pStyle w:val="Compact"/>
-              <w:jc w:val="left"/>
-            </w:pPr>
-            <w:r>
-              <w:t xml:space="preserve">0.020</w:t>
-            </w:r>
-          </w:p>
-        </w:tc>
-        <w:tc>
-          <w:tcPr/>
-          <w:p>
-            <w:pPr>
-              <w:pStyle w:val="Compact"/>
-              <w:jc w:val="left"/>
-            </w:pPr>
-            <w:r>
-              <w:t xml:space="preserve">0.052</w:t>
+              <w:t xml:space="preserve">LIDSD_SKILLS</w:t>
+            </w:r>
+          </w:p>
+        </w:tc>
+        <w:tc>
+          <w:tcPr/>
+          <w:p>
+            <w:pPr>
+              <w:pStyle w:val="Compact"/>
+              <w:jc w:val="left"/>
+            </w:pPr>
+            <w:r>
+              <w:t xml:space="preserve">2.293+</w:t>
+            </w:r>
+          </w:p>
+        </w:tc>
+        <w:tc>
+          <w:tcPr/>
+          <w:p>
+            <w:pPr>
+              <w:pStyle w:val="Compact"/>
+              <w:jc w:val="left"/>
+            </w:pPr>
+            <w:r>
+              <w:t xml:space="preserve">1.930</w:t>
+            </w:r>
+          </w:p>
+        </w:tc>
+        <w:tc>
+          <w:tcPr/>
+          <w:p>
+            <w:pPr>
+              <w:pStyle w:val="Compact"/>
+              <w:jc w:val="left"/>
+            </w:pPr>
+            <w:r>
+              <w:t xml:space="preserve">1.890***</w:t>
+            </w:r>
+          </w:p>
+        </w:tc>
+        <w:tc>
+          <w:tcPr/>
+          <w:p>
+            <w:pPr>
+              <w:pStyle w:val="Compact"/>
+              <w:jc w:val="left"/>
+            </w:pPr>
+            <w:r>
+              <w:t xml:space="preserve">1.968***</w:t>
             </w:r>
           </w:p>
         </w:tc>
@@ -620,43 +620,43 @@
               <w:jc w:val="left"/>
             </w:pPr>
             <w:r>
-              <w:t xml:space="preserve">(0.007)</w:t>
-            </w:r>
-          </w:p>
-        </w:tc>
-        <w:tc>
-          <w:tcPr/>
-          <w:p>
-            <w:pPr>
-              <w:pStyle w:val="Compact"/>
-              <w:jc w:val="left"/>
-            </w:pPr>
-            <w:r>
-              <w:t xml:space="preserve">(0.012)</w:t>
-            </w:r>
-          </w:p>
-        </w:tc>
-        <w:tc>
-          <w:tcPr/>
-          <w:p>
-            <w:pPr>
-              <w:pStyle w:val="Compact"/>
-              <w:jc w:val="left"/>
-            </w:pPr>
-            <w:r>
-              <w:t xml:space="preserve">(0.589)</w:t>
-            </w:r>
-          </w:p>
-        </w:tc>
-        <w:tc>
-          <w:tcPr/>
-          <w:p>
-            <w:pPr>
-              <w:pStyle w:val="Compact"/>
-              <w:jc w:val="left"/>
-            </w:pPr>
-            <w:r>
-              <w:t xml:space="preserve">(0.182)</w:t>
+              <w:t xml:space="preserve">(1.167)</w:t>
+            </w:r>
+          </w:p>
+        </w:tc>
+        <w:tc>
+          <w:tcPr/>
+          <w:p>
+            <w:pPr>
+              <w:pStyle w:val="Compact"/>
+              <w:jc w:val="left"/>
+            </w:pPr>
+            <w:r>
+              <w:t xml:space="preserve">(0.389)</w:t>
+            </w:r>
+          </w:p>
+        </w:tc>
+        <w:tc>
+          <w:tcPr/>
+          <w:p>
+            <w:pPr>
+              <w:pStyle w:val="Compact"/>
+              <w:jc w:val="left"/>
+            </w:pPr>
+            <w:r>
+              <w:t xml:space="preserve">(0.013)</w:t>
+            </w:r>
+          </w:p>
+        </w:tc>
+        <w:tc>
+          <w:tcPr/>
+          <w:p>
+            <w:pPr>
+              <w:pStyle w:val="Compact"/>
+              <w:jc w:val="left"/>
+            </w:pPr>
+            <w:r>
+              <w:t xml:space="preserve">(0.380)</w:t>
             </w:r>
           </w:p>
         </w:tc>
@@ -670,55 +670,55 @@
               <w:jc w:val="left"/>
             </w:pPr>
             <w:r>
-              <w:t xml:space="preserve">lpop</w:t>
-            </w:r>
-          </w:p>
-        </w:tc>
-        <w:tc>
-          <w:tcPr/>
-          <w:p>
-            <w:pPr>
-              <w:pStyle w:val="Compact"/>
-              <w:jc w:val="left"/>
-            </w:pPr>
-            <w:r>
-              <w:t xml:space="preserve">-0.001</w:t>
-            </w:r>
-          </w:p>
-        </w:tc>
-        <w:tc>
-          <w:tcPr/>
-          <w:p>
-            <w:pPr>
-              <w:pStyle w:val="Compact"/>
-              <w:jc w:val="left"/>
-            </w:pPr>
-            <w:r>
-              <w:t xml:space="preserve">-0.003</w:t>
-            </w:r>
-          </w:p>
-        </w:tc>
-        <w:tc>
-          <w:tcPr/>
-          <w:p>
-            <w:pPr>
-              <w:pStyle w:val="Compact"/>
-              <w:jc w:val="left"/>
-            </w:pPr>
-            <w:r>
-              <w:t xml:space="preserve">-0.116</w:t>
-            </w:r>
-          </w:p>
-        </w:tc>
-        <w:tc>
-          <w:tcPr/>
-          <w:p>
-            <w:pPr>
-              <w:pStyle w:val="Compact"/>
-              <w:jc w:val="left"/>
-            </w:pPr>
-            <w:r>
-              <w:t xml:space="preserve">-0.129***</w:t>
+              <w:t xml:space="preserve">LIDSD_LABOUR</w:t>
+            </w:r>
+          </w:p>
+        </w:tc>
+        <w:tc>
+          <w:tcPr/>
+          <w:p>
+            <w:pPr>
+              <w:pStyle w:val="Compact"/>
+              <w:jc w:val="left"/>
+            </w:pPr>
+            <w:r>
+              <w:t xml:space="preserve">0.742</w:t>
+            </w:r>
+          </w:p>
+        </w:tc>
+        <w:tc>
+          <w:tcPr/>
+          <w:p>
+            <w:pPr>
+              <w:pStyle w:val="Compact"/>
+              <w:jc w:val="left"/>
+            </w:pPr>
+            <w:r>
+              <w:t xml:space="preserve">0.068</w:t>
+            </w:r>
+          </w:p>
+        </w:tc>
+        <w:tc>
+          <w:tcPr/>
+          <w:p>
+            <w:pPr>
+              <w:pStyle w:val="Compact"/>
+              <w:jc w:val="left"/>
+            </w:pPr>
+            <w:r>
+              <w:t xml:space="preserve">0.524***</w:t>
+            </w:r>
+          </w:p>
+        </w:tc>
+        <w:tc>
+          <w:tcPr/>
+          <w:p>
+            <w:pPr>
+              <w:pStyle w:val="Compact"/>
+              <w:jc w:val="left"/>
+            </w:pPr>
+            <w:r>
+              <w:t xml:space="preserve">-0.108</w:t>
             </w:r>
           </w:p>
         </w:tc>
@@ -740,43 +740,43 @@
               <w:jc w:val="left"/>
             </w:pPr>
             <w:r>
-              <w:t xml:space="preserve">(0.008)</w:t>
-            </w:r>
-          </w:p>
-        </w:tc>
-        <w:tc>
-          <w:tcPr/>
-          <w:p>
-            <w:pPr>
-              <w:pStyle w:val="Compact"/>
-              <w:jc w:val="left"/>
-            </w:pPr>
-            <w:r>
-              <w:t xml:space="preserve">(0.004)</w:t>
-            </w:r>
-          </w:p>
-        </w:tc>
-        <w:tc>
-          <w:tcPr/>
-          <w:p>
-            <w:pPr>
-              <w:pStyle w:val="Compact"/>
-              <w:jc w:val="left"/>
-            </w:pPr>
-            <w:r>
-              <w:t xml:space="preserve">(0.607)</w:t>
-            </w:r>
-          </w:p>
-        </w:tc>
-        <w:tc>
-          <w:tcPr/>
-          <w:p>
-            <w:pPr>
-              <w:pStyle w:val="Compact"/>
-              <w:jc w:val="left"/>
-            </w:pPr>
-            <w:r>
-              <w:t xml:space="preserve">(0.030)</w:t>
+              <w:t xml:space="preserve">(0.961)</w:t>
+            </w:r>
+          </w:p>
+        </w:tc>
+        <w:tc>
+          <w:tcPr/>
+          <w:p>
+            <w:pPr>
+              <w:pStyle w:val="Compact"/>
+              <w:jc w:val="left"/>
+            </w:pPr>
+            <w:r>
+              <w:t xml:space="preserve">(0.444)</w:t>
+            </w:r>
+          </w:p>
+        </w:tc>
+        <w:tc>
+          <w:tcPr/>
+          <w:p>
+            <w:pPr>
+              <w:pStyle w:val="Compact"/>
+              <w:jc w:val="left"/>
+            </w:pPr>
+            <w:r>
+              <w:t xml:space="preserve">(0.009)</w:t>
+            </w:r>
+          </w:p>
+        </w:tc>
+        <w:tc>
+          <w:tcPr/>
+          <w:p>
+            <w:pPr>
+              <w:pStyle w:val="Compact"/>
+              <w:jc w:val="left"/>
+            </w:pPr>
+            <w:r>
+              <w:t xml:space="preserve">(0.344)</w:t>
             </w:r>
           </w:p>
         </w:tc>
@@ -790,55 +790,55 @@
               <w:jc w:val="left"/>
             </w:pPr>
             <w:r>
-              <w:t xml:space="preserve">lbudget</w:t>
-            </w:r>
-          </w:p>
-        </w:tc>
-        <w:tc>
-          <w:tcPr/>
-          <w:p>
-            <w:pPr>
-              <w:pStyle w:val="Compact"/>
-              <w:jc w:val="left"/>
-            </w:pPr>
-            <w:r>
-              <w:t xml:space="preserve">-0.003</w:t>
-            </w:r>
-          </w:p>
-        </w:tc>
-        <w:tc>
-          <w:tcPr/>
-          <w:p>
-            <w:pPr>
-              <w:pStyle w:val="Compact"/>
-              <w:jc w:val="left"/>
-            </w:pPr>
-            <w:r>
-              <w:t xml:space="preserve">-0.003</w:t>
-            </w:r>
-          </w:p>
-        </w:tc>
-        <w:tc>
-          <w:tcPr/>
-          <w:p>
-            <w:pPr>
-              <w:pStyle w:val="Compact"/>
-              <w:jc w:val="left"/>
-            </w:pPr>
-            <w:r>
-              <w:t xml:space="preserve">0.217</w:t>
-            </w:r>
-          </w:p>
-        </w:tc>
-        <w:tc>
-          <w:tcPr/>
-          <w:p>
-            <w:pPr>
-              <w:pStyle w:val="Compact"/>
-              <w:jc w:val="left"/>
-            </w:pPr>
-            <w:r>
-              <w:t xml:space="preserve">0.169</w:t>
+              <w:t xml:space="preserve">LIDSD_MARKET</w:t>
+            </w:r>
+          </w:p>
+        </w:tc>
+        <w:tc>
+          <w:tcPr/>
+          <w:p>
+            <w:pPr>
+              <w:pStyle w:val="Compact"/>
+              <w:jc w:val="left"/>
+            </w:pPr>
+            <w:r>
+              <w:t xml:space="preserve">-0.097</w:t>
+            </w:r>
+          </w:p>
+        </w:tc>
+        <w:tc>
+          <w:tcPr/>
+          <w:p>
+            <w:pPr>
+              <w:pStyle w:val="Compact"/>
+              <w:jc w:val="left"/>
+            </w:pPr>
+            <w:r>
+              <w:t xml:space="preserve">-0.257+</w:t>
+            </w:r>
+          </w:p>
+        </w:tc>
+        <w:tc>
+          <w:tcPr/>
+          <w:p>
+            <w:pPr>
+              <w:pStyle w:val="Compact"/>
+              <w:jc w:val="left"/>
+            </w:pPr>
+            <w:r>
+              <w:t xml:space="preserve">-0.244***</w:t>
+            </w:r>
+          </w:p>
+        </w:tc>
+        <w:tc>
+          <w:tcPr/>
+          <w:p>
+            <w:pPr>
+              <w:pStyle w:val="Compact"/>
+              <w:jc w:val="left"/>
+            </w:pPr>
+            <w:r>
+              <w:t xml:space="preserve">-0.298***</w:t>
             </w:r>
           </w:p>
         </w:tc>
@@ -860,43 +860,43 @@
               <w:jc w:val="left"/>
             </w:pPr>
             <w:r>
-              <w:t xml:space="preserve">(0.011)</w:t>
-            </w:r>
-          </w:p>
-        </w:tc>
-        <w:tc>
-          <w:tcPr/>
-          <w:p>
-            <w:pPr>
-              <w:pStyle w:val="Compact"/>
-              <w:jc w:val="left"/>
-            </w:pPr>
-            <w:r>
-              <w:t xml:space="preserve">(0.008)</w:t>
-            </w:r>
-          </w:p>
-        </w:tc>
-        <w:tc>
-          <w:tcPr/>
-          <w:p>
-            <w:pPr>
-              <w:pStyle w:val="Compact"/>
-              <w:jc w:val="left"/>
-            </w:pPr>
-            <w:r>
-              <w:t xml:space="preserve">(0.929)</w:t>
-            </w:r>
-          </w:p>
-        </w:tc>
-        <w:tc>
-          <w:tcPr/>
-          <w:p>
-            <w:pPr>
-              <w:pStyle w:val="Compact"/>
-              <w:jc w:val="left"/>
-            </w:pPr>
-            <w:r>
-              <w:t xml:space="preserve">(0.146)</w:t>
+              <w:t xml:space="preserve">(0.178)</w:t>
+            </w:r>
+          </w:p>
+        </w:tc>
+        <w:tc>
+          <w:tcPr/>
+          <w:p>
+            <w:pPr>
+              <w:pStyle w:val="Compact"/>
+              <w:jc w:val="left"/>
+            </w:pPr>
+            <w:r>
+              <w:t xml:space="preserve">(0.024)</w:t>
+            </w:r>
+          </w:p>
+        </w:tc>
+        <w:tc>
+          <w:tcPr/>
+          <w:p>
+            <w:pPr>
+              <w:pStyle w:val="Compact"/>
+              <w:jc w:val="left"/>
+            </w:pPr>
+            <w:r>
+              <w:t xml:space="preserve">(0.002)</w:t>
+            </w:r>
+          </w:p>
+        </w:tc>
+        <w:tc>
+          <w:tcPr/>
+          <w:p>
+            <w:pPr>
+              <w:pStyle w:val="Compact"/>
+              <w:jc w:val="left"/>
+            </w:pPr>
+            <w:r>
+              <w:t xml:space="preserve">(0.063)</w:t>
             </w:r>
           </w:p>
         </w:tc>
@@ -910,55 +910,55 @@
               <w:jc w:val="left"/>
             </w:pPr>
             <w:r>
-              <w:t xml:space="preserve">lhrpay</w:t>
-            </w:r>
-          </w:p>
-        </w:tc>
-        <w:tc>
-          <w:tcPr/>
-          <w:p>
-            <w:pPr>
-              <w:pStyle w:val="Compact"/>
-              <w:jc w:val="left"/>
-            </w:pPr>
-            <w:r>
-              <w:t xml:space="preserve">-0.012</w:t>
-            </w:r>
-          </w:p>
-        </w:tc>
-        <w:tc>
-          <w:tcPr/>
-          <w:p>
-            <w:pPr>
-              <w:pStyle w:val="Compact"/>
-              <w:jc w:val="left"/>
-            </w:pPr>
-            <w:r>
-              <w:t xml:space="preserve">-0.010</w:t>
-            </w:r>
-          </w:p>
-        </w:tc>
-        <w:tc>
-          <w:tcPr/>
-          <w:p>
-            <w:pPr>
-              <w:pStyle w:val="Compact"/>
-              <w:jc w:val="left"/>
-            </w:pPr>
-            <w:r>
-              <w:t xml:space="preserve">-0.036</w:t>
-            </w:r>
-          </w:p>
-        </w:tc>
-        <w:tc>
-          <w:tcPr/>
-          <w:p>
-            <w:pPr>
-              <w:pStyle w:val="Compact"/>
-              <w:jc w:val="left"/>
-            </w:pPr>
-            <w:r>
-              <w:t xml:space="preserve">-0.050</w:t>
+              <w:t xml:space="preserve">LIDSD_BUSINESS</w:t>
+            </w:r>
+          </w:p>
+        </w:tc>
+        <w:tc>
+          <w:tcPr/>
+          <w:p>
+            <w:pPr>
+              <w:pStyle w:val="Compact"/>
+              <w:jc w:val="left"/>
+            </w:pPr>
+            <w:r>
+              <w:t xml:space="preserve">0.620</w:t>
+            </w:r>
+          </w:p>
+        </w:tc>
+        <w:tc>
+          <w:tcPr/>
+          <w:p>
+            <w:pPr>
+              <w:pStyle w:val="Compact"/>
+              <w:jc w:val="left"/>
+            </w:pPr>
+            <w:r>
+              <w:t xml:space="preserve">2.187+</w:t>
+            </w:r>
+          </w:p>
+        </w:tc>
+        <w:tc>
+          <w:tcPr/>
+          <w:p>
+            <w:pPr>
+              <w:pStyle w:val="Compact"/>
+              <w:jc w:val="left"/>
+            </w:pPr>
+            <w:r>
+              <w:t xml:space="preserve">0.234***</w:t>
+            </w:r>
+          </w:p>
+        </w:tc>
+        <w:tc>
+          <w:tcPr/>
+          <w:p>
+            <w:pPr>
+              <w:pStyle w:val="Compact"/>
+              <w:jc w:val="left"/>
+            </w:pPr>
+            <w:r>
+              <w:t xml:space="preserve">1.078</w:t>
             </w:r>
           </w:p>
         </w:tc>
@@ -980,7 +980,19 @@
               <w:jc w:val="left"/>
             </w:pPr>
             <w:r>
-              <w:t xml:space="preserve">(0.016)</w:t>
+              <w:t xml:space="preserve">(0.509)</w:t>
+            </w:r>
+          </w:p>
+        </w:tc>
+        <w:tc>
+          <w:tcPr/>
+          <w:p>
+            <w:pPr>
+              <w:pStyle w:val="Compact"/>
+              <w:jc w:val="left"/>
+            </w:pPr>
+            <w:r>
+              <w:t xml:space="preserve">(0.346)</w:t>
             </w:r>
           </w:p>
         </w:tc>
@@ -1004,19 +1016,7 @@
               <w:jc w:val="left"/>
             </w:pPr>
             <w:r>
-              <w:t xml:space="preserve">(1.333)</w:t>
-            </w:r>
-          </w:p>
-        </w:tc>
-        <w:tc>
-          <w:tcPr/>
-          <w:p>
-            <w:pPr>
-              <w:pStyle w:val="Compact"/>
-              <w:jc w:val="left"/>
-            </w:pPr>
-            <w:r>
-              <w:t xml:space="preserve">(0.180)</w:t>
+              <w:t xml:space="preserve">(0.986)</w:t>
             </w:r>
           </w:p>
         </w:tc>
@@ -1030,55 +1030,55 @@
               <w:jc w:val="left"/>
             </w:pPr>
             <w:r>
-              <w:t xml:space="preserve">Num.Obs.</w:t>
-            </w:r>
-          </w:p>
-        </w:tc>
-        <w:tc>
-          <w:tcPr/>
-          <w:p>
-            <w:pPr>
-              <w:pStyle w:val="Compact"/>
-              <w:jc w:val="left"/>
-            </w:pPr>
-            <w:r>
-              <w:t xml:space="preserve">37</w:t>
-            </w:r>
-          </w:p>
-        </w:tc>
-        <w:tc>
-          <w:tcPr/>
-          <w:p>
-            <w:pPr>
-              <w:pStyle w:val="Compact"/>
-              <w:jc w:val="left"/>
-            </w:pPr>
-            <w:r>
-              <w:t xml:space="preserve">37</w:t>
-            </w:r>
-          </w:p>
-        </w:tc>
-        <w:tc>
-          <w:tcPr/>
-          <w:p>
-            <w:pPr>
-              <w:pStyle w:val="Compact"/>
-              <w:jc w:val="left"/>
-            </w:pPr>
-            <w:r>
-              <w:t xml:space="preserve">40</w:t>
-            </w:r>
-          </w:p>
-        </w:tc>
-        <w:tc>
-          <w:tcPr/>
-          <w:p>
-            <w:pPr>
-              <w:pStyle w:val="Compact"/>
-              <w:jc w:val="left"/>
-            </w:pPr>
-            <w:r>
-              <w:t xml:space="preserve">40</w:t>
+              <w:t xml:space="preserve">LIDSD_INNOVATION</w:t>
+            </w:r>
+          </w:p>
+        </w:tc>
+        <w:tc>
+          <w:tcPr/>
+          <w:p>
+            <w:pPr>
+              <w:pStyle w:val="Compact"/>
+              <w:jc w:val="left"/>
+            </w:pPr>
+            <w:r>
+              <w:t xml:space="preserve">0.073</w:t>
+            </w:r>
+          </w:p>
+        </w:tc>
+        <w:tc>
+          <w:tcPr/>
+          <w:p>
+            <w:pPr>
+              <w:pStyle w:val="Compact"/>
+              <w:jc w:val="left"/>
+            </w:pPr>
+            <w:r>
+              <w:t xml:space="preserve">0.380</w:t>
+            </w:r>
+          </w:p>
+        </w:tc>
+        <w:tc>
+          <w:tcPr/>
+          <w:p>
+            <w:pPr>
+              <w:pStyle w:val="Compact"/>
+              <w:jc w:val="left"/>
+            </w:pPr>
+            <w:r>
+              <w:t xml:space="preserve">-0.180***</w:t>
+            </w:r>
+          </w:p>
+        </w:tc>
+        <w:tc>
+          <w:tcPr/>
+          <w:p>
+            <w:pPr>
+              <w:pStyle w:val="Compact"/>
+              <w:jc w:val="left"/>
+            </w:pPr>
+            <w:r>
+              <w:t xml:space="preserve">0.295***</w:t>
             </w:r>
           </w:p>
         </w:tc>
@@ -1089,58 +1089,54 @@
           <w:p>
             <w:pPr>
               <w:pStyle w:val="Compact"/>
-              <w:jc w:val="left"/>
-            </w:pPr>
-            <w:r>
-              <w:t xml:space="preserve">R2</w:t>
-            </w:r>
-          </w:p>
-        </w:tc>
-        <w:tc>
-          <w:tcPr/>
-          <w:p>
-            <w:pPr>
-              <w:pStyle w:val="Compact"/>
-              <w:jc w:val="left"/>
-            </w:pPr>
-            <w:r>
-              <w:t xml:space="preserve">0.131</w:t>
-            </w:r>
-          </w:p>
-        </w:tc>
-        <w:tc>
-          <w:tcPr/>
-          <w:p>
-            <w:pPr>
-              <w:pStyle w:val="Compact"/>
-              <w:jc w:val="left"/>
-            </w:pPr>
-            <w:r>
-              <w:t xml:space="preserve">0.282</w:t>
-            </w:r>
-          </w:p>
-        </w:tc>
-        <w:tc>
-          <w:tcPr/>
-          <w:p>
-            <w:pPr>
-              <w:pStyle w:val="Compact"/>
-              <w:jc w:val="left"/>
-            </w:pPr>
-            <w:r>
-              <w:t xml:space="preserve">0.003</w:t>
-            </w:r>
-          </w:p>
-        </w:tc>
-        <w:tc>
-          <w:tcPr/>
-          <w:p>
-            <w:pPr>
-              <w:pStyle w:val="Compact"/>
-              <w:jc w:val="left"/>
-            </w:pPr>
-            <w:r>
-              <w:t xml:space="preserve">0.004</w:t>
+            </w:pPr>
+          </w:p>
+        </w:tc>
+        <w:tc>
+          <w:tcPr/>
+          <w:p>
+            <w:pPr>
+              <w:pStyle w:val="Compact"/>
+              <w:jc w:val="left"/>
+            </w:pPr>
+            <w:r>
+              <w:t xml:space="preserve">(0.340)</w:t>
+            </w:r>
+          </w:p>
+        </w:tc>
+        <w:tc>
+          <w:tcPr/>
+          <w:p>
+            <w:pPr>
+              <w:pStyle w:val="Compact"/>
+              <w:jc w:val="left"/>
+            </w:pPr>
+            <w:r>
+              <w:t xml:space="preserve">(0.231)</w:t>
+            </w:r>
+          </w:p>
+        </w:tc>
+        <w:tc>
+          <w:tcPr/>
+          <w:p>
+            <w:pPr>
+              <w:pStyle w:val="Compact"/>
+              <w:jc w:val="left"/>
+            </w:pPr>
+            <w:r>
+              <w:t xml:space="preserve">(0.004)</w:t>
+            </w:r>
+          </w:p>
+        </w:tc>
+        <w:tc>
+          <w:tcPr/>
+          <w:p>
+            <w:pPr>
+              <w:pStyle w:val="Compact"/>
+              <w:jc w:val="left"/>
+            </w:pPr>
+            <w:r>
+              <w:t xml:space="preserve">(0.001)</w:t>
             </w:r>
           </w:p>
         </w:tc>
@@ -1154,6 +1150,490 @@
               <w:jc w:val="left"/>
             </w:pPr>
             <w:r>
+              <w:t xml:space="preserve">lGRP</w:t>
+            </w:r>
+          </w:p>
+        </w:tc>
+        <w:tc>
+          <w:tcPr/>
+          <w:p>
+            <w:pPr>
+              <w:pStyle w:val="Compact"/>
+              <w:jc w:val="left"/>
+            </w:pPr>
+            <w:r>
+              <w:t xml:space="preserve">-0.566*</w:t>
+            </w:r>
+          </w:p>
+        </w:tc>
+        <w:tc>
+          <w:tcPr/>
+          <w:p>
+            <w:pPr>
+              <w:pStyle w:val="Compact"/>
+              <w:jc w:val="left"/>
+            </w:pPr>
+            <w:r>
+              <w:t xml:space="preserve">-0.281</w:t>
+            </w:r>
+          </w:p>
+        </w:tc>
+        <w:tc>
+          <w:tcPr/>
+          <w:p>
+            <w:pPr>
+              <w:pStyle w:val="Compact"/>
+              <w:jc w:val="left"/>
+            </w:pPr>
+            <w:r>
+              <w:t xml:space="preserve">-0.672***</w:t>
+            </w:r>
+          </w:p>
+        </w:tc>
+        <w:tc>
+          <w:tcPr/>
+          <w:p>
+            <w:pPr>
+              <w:pStyle w:val="Compact"/>
+              <w:jc w:val="left"/>
+            </w:pPr>
+            <w:r>
+              <w:t xml:space="preserve">-0.396*</w:t>
+            </w:r>
+          </w:p>
+        </w:tc>
+      </w:tr>
+      <w:tr>
+        <w:tc>
+          <w:tcPr/>
+          <w:p>
+            <w:pPr>
+              <w:pStyle w:val="Compact"/>
+            </w:pPr>
+          </w:p>
+        </w:tc>
+        <w:tc>
+          <w:tcPr/>
+          <w:p>
+            <w:pPr>
+              <w:pStyle w:val="Compact"/>
+              <w:jc w:val="left"/>
+            </w:pPr>
+            <w:r>
+              <w:t xml:space="preserve">(0.275)</w:t>
+            </w:r>
+          </w:p>
+        </w:tc>
+        <w:tc>
+          <w:tcPr/>
+          <w:p>
+            <w:pPr>
+              <w:pStyle w:val="Compact"/>
+              <w:jc w:val="left"/>
+            </w:pPr>
+            <w:r>
+              <w:t xml:space="preserve">(0.148)</w:t>
+            </w:r>
+          </w:p>
+        </w:tc>
+        <w:tc>
+          <w:tcPr/>
+          <w:p>
+            <w:pPr>
+              <w:pStyle w:val="Compact"/>
+              <w:jc w:val="left"/>
+            </w:pPr>
+            <w:r>
+              <w:t xml:space="preserve">(0.003)</w:t>
+            </w:r>
+          </w:p>
+        </w:tc>
+        <w:tc>
+          <w:tcPr/>
+          <w:p>
+            <w:pPr>
+              <w:pStyle w:val="Compact"/>
+              <w:jc w:val="left"/>
+            </w:pPr>
+            <w:r>
+              <w:t xml:space="preserve">(0.192)</w:t>
+            </w:r>
+          </w:p>
+        </w:tc>
+      </w:tr>
+      <w:tr>
+        <w:tc>
+          <w:tcPr/>
+          <w:p>
+            <w:pPr>
+              <w:pStyle w:val="Compact"/>
+              <w:jc w:val="left"/>
+            </w:pPr>
+            <w:r>
+              <w:t xml:space="preserve">lpop</w:t>
+            </w:r>
+          </w:p>
+        </w:tc>
+        <w:tc>
+          <w:tcPr/>
+          <w:p>
+            <w:pPr>
+              <w:pStyle w:val="Compact"/>
+              <w:jc w:val="left"/>
+            </w:pPr>
+            <w:r>
+              <w:t xml:space="preserve">1.477***</w:t>
+            </w:r>
+          </w:p>
+        </w:tc>
+        <w:tc>
+          <w:tcPr/>
+          <w:p>
+            <w:pPr>
+              <w:pStyle w:val="Compact"/>
+              <w:jc w:val="left"/>
+            </w:pPr>
+            <w:r>
+              <w:t xml:space="preserve">1.197**</w:t>
+            </w:r>
+          </w:p>
+        </w:tc>
+        <w:tc>
+          <w:tcPr/>
+          <w:p>
+            <w:pPr>
+              <w:pStyle w:val="Compact"/>
+              <w:jc w:val="left"/>
+            </w:pPr>
+            <w:r>
+              <w:t xml:space="preserve">1.445***</w:t>
+            </w:r>
+          </w:p>
+        </w:tc>
+        <w:tc>
+          <w:tcPr/>
+          <w:p>
+            <w:pPr>
+              <w:pStyle w:val="Compact"/>
+              <w:jc w:val="left"/>
+            </w:pPr>
+            <w:r>
+              <w:t xml:space="preserve">1.173***</w:t>
+            </w:r>
+          </w:p>
+        </w:tc>
+      </w:tr>
+      <w:tr>
+        <w:tc>
+          <w:tcPr/>
+          <w:p>
+            <w:pPr>
+              <w:pStyle w:val="Compact"/>
+            </w:pPr>
+          </w:p>
+        </w:tc>
+        <w:tc>
+          <w:tcPr/>
+          <w:p>
+            <w:pPr>
+              <w:pStyle w:val="Compact"/>
+              <w:jc w:val="left"/>
+            </w:pPr>
+            <w:r>
+              <w:t xml:space="preserve">(0.242)</w:t>
+            </w:r>
+          </w:p>
+        </w:tc>
+        <w:tc>
+          <w:tcPr/>
+          <w:p>
+            <w:pPr>
+              <w:pStyle w:val="Compact"/>
+              <w:jc w:val="left"/>
+            </w:pPr>
+            <w:r>
+              <w:t xml:space="preserve">(0.003)</w:t>
+            </w:r>
+          </w:p>
+        </w:tc>
+        <w:tc>
+          <w:tcPr/>
+          <w:p>
+            <w:pPr>
+              <w:pStyle w:val="Compact"/>
+              <w:jc w:val="left"/>
+            </w:pPr>
+            <w:r>
+              <w:t xml:space="preserve">(0.003)</w:t>
+            </w:r>
+          </w:p>
+        </w:tc>
+        <w:tc>
+          <w:tcPr/>
+          <w:p>
+            <w:pPr>
+              <w:pStyle w:val="Compact"/>
+              <w:jc w:val="left"/>
+            </w:pPr>
+            <w:r>
+              <w:t xml:space="preserve">(0.170)</w:t>
+            </w:r>
+          </w:p>
+        </w:tc>
+      </w:tr>
+      <w:tr>
+        <w:tc>
+          <w:tcPr/>
+          <w:p>
+            <w:pPr>
+              <w:pStyle w:val="Compact"/>
+              <w:jc w:val="left"/>
+            </w:pPr>
+            <w:r>
+              <w:t xml:space="preserve">lbudget</w:t>
+            </w:r>
+          </w:p>
+        </w:tc>
+        <w:tc>
+          <w:tcPr/>
+          <w:p>
+            <w:pPr>
+              <w:pStyle w:val="Compact"/>
+              <w:jc w:val="left"/>
+            </w:pPr>
+            <w:r>
+              <w:t xml:space="preserve">0.240</w:t>
+            </w:r>
+          </w:p>
+        </w:tc>
+        <w:tc>
+          <w:tcPr/>
+          <w:p>
+            <w:pPr>
+              <w:pStyle w:val="Compact"/>
+              <w:jc w:val="left"/>
+            </w:pPr>
+            <w:r>
+              <w:t xml:space="preserve">-0.083</w:t>
+            </w:r>
+          </w:p>
+        </w:tc>
+        <w:tc>
+          <w:tcPr/>
+          <w:p>
+            <w:pPr>
+              <w:pStyle w:val="Compact"/>
+              <w:jc w:val="left"/>
+            </w:pPr>
+            <w:r>
+              <w:t xml:space="preserve">0.556***</w:t>
+            </w:r>
+          </w:p>
+        </w:tc>
+        <w:tc>
+          <w:tcPr/>
+          <w:p>
+            <w:pPr>
+              <w:pStyle w:val="Compact"/>
+              <w:jc w:val="left"/>
+            </w:pPr>
+            <w:r>
+              <w:t xml:space="preserve">-0.002</w:t>
+            </w:r>
+          </w:p>
+        </w:tc>
+      </w:tr>
+      <w:tr>
+        <w:tc>
+          <w:tcPr/>
+          <w:p>
+            <w:pPr>
+              <w:pStyle w:val="Compact"/>
+            </w:pPr>
+          </w:p>
+        </w:tc>
+        <w:tc>
+          <w:tcPr/>
+          <w:p>
+            <w:pPr>
+              <w:pStyle w:val="Compact"/>
+              <w:jc w:val="left"/>
+            </w:pPr>
+            <w:r>
+              <w:t xml:space="preserve">(0.417)</w:t>
+            </w:r>
+          </w:p>
+        </w:tc>
+        <w:tc>
+          <w:tcPr/>
+          <w:p>
+            <w:pPr>
+              <w:pStyle w:val="Compact"/>
+              <w:jc w:val="left"/>
+            </w:pPr>
+            <w:r>
+              <w:t xml:space="preserve">(0.017)</w:t>
+            </w:r>
+          </w:p>
+        </w:tc>
+        <w:tc>
+          <w:tcPr/>
+          <w:p>
+            <w:pPr>
+              <w:pStyle w:val="Compact"/>
+              <w:jc w:val="left"/>
+            </w:pPr>
+            <w:r>
+              <w:t xml:space="preserve">(0.006)</w:t>
+            </w:r>
+          </w:p>
+        </w:tc>
+        <w:tc>
+          <w:tcPr/>
+          <w:p>
+            <w:pPr>
+              <w:pStyle w:val="Compact"/>
+              <w:jc w:val="left"/>
+            </w:pPr>
+            <w:r>
+              <w:t xml:space="preserve">(0.096)</w:t>
+            </w:r>
+          </w:p>
+        </w:tc>
+      </w:tr>
+      <w:tr>
+        <w:tc>
+          <w:tcPr/>
+          <w:p>
+            <w:pPr>
+              <w:pStyle w:val="Compact"/>
+              <w:jc w:val="left"/>
+            </w:pPr>
+            <w:r>
+              <w:t xml:space="preserve">Num.Obs.</w:t>
+            </w:r>
+          </w:p>
+        </w:tc>
+        <w:tc>
+          <w:tcPr/>
+          <w:p>
+            <w:pPr>
+              <w:pStyle w:val="Compact"/>
+              <w:jc w:val="left"/>
+            </w:pPr>
+            <w:r>
+              <w:t xml:space="preserve">40</w:t>
+            </w:r>
+          </w:p>
+        </w:tc>
+        <w:tc>
+          <w:tcPr/>
+          <w:p>
+            <w:pPr>
+              <w:pStyle w:val="Compact"/>
+              <w:jc w:val="left"/>
+            </w:pPr>
+            <w:r>
+              <w:t xml:space="preserve">40</w:t>
+            </w:r>
+          </w:p>
+        </w:tc>
+        <w:tc>
+          <w:tcPr/>
+          <w:p>
+            <w:pPr>
+              <w:pStyle w:val="Compact"/>
+              <w:jc w:val="left"/>
+            </w:pPr>
+            <w:r>
+              <w:t xml:space="preserve">40</w:t>
+            </w:r>
+          </w:p>
+        </w:tc>
+        <w:tc>
+          <w:tcPr/>
+          <w:p>
+            <w:pPr>
+              <w:pStyle w:val="Compact"/>
+              <w:jc w:val="left"/>
+            </w:pPr>
+            <w:r>
+              <w:t xml:space="preserve">40</w:t>
+            </w:r>
+          </w:p>
+        </w:tc>
+      </w:tr>
+      <w:tr>
+        <w:tc>
+          <w:tcPr/>
+          <w:p>
+            <w:pPr>
+              <w:pStyle w:val="Compact"/>
+              <w:jc w:val="left"/>
+            </w:pPr>
+            <w:r>
+              <w:t xml:space="preserve">R2</w:t>
+            </w:r>
+          </w:p>
+        </w:tc>
+        <w:tc>
+          <w:tcPr/>
+          <w:p>
+            <w:pPr>
+              <w:pStyle w:val="Compact"/>
+              <w:jc w:val="left"/>
+            </w:pPr>
+            <w:r>
+              <w:t xml:space="preserve">0.915</w:t>
+            </w:r>
+          </w:p>
+        </w:tc>
+        <w:tc>
+          <w:tcPr/>
+          <w:p>
+            <w:pPr>
+              <w:pStyle w:val="Compact"/>
+              <w:jc w:val="left"/>
+            </w:pPr>
+            <w:r>
+              <w:t xml:space="preserve">0.936</w:t>
+            </w:r>
+          </w:p>
+        </w:tc>
+        <w:tc>
+          <w:tcPr/>
+          <w:p>
+            <w:pPr>
+              <w:pStyle w:val="Compact"/>
+              <w:jc w:val="left"/>
+            </w:pPr>
+            <w:r>
+              <w:t xml:space="preserve">0.966</w:t>
+            </w:r>
+          </w:p>
+        </w:tc>
+        <w:tc>
+          <w:tcPr/>
+          <w:p>
+            <w:pPr>
+              <w:pStyle w:val="Compact"/>
+              <w:jc w:val="left"/>
+            </w:pPr>
+            <w:r>
+              <w:t xml:space="preserve">0.973</w:t>
+            </w:r>
+          </w:p>
+        </w:tc>
+      </w:tr>
+      <w:tr>
+        <w:tc>
+          <w:tcPr/>
+          <w:p>
+            <w:pPr>
+              <w:pStyle w:val="Compact"/>
+              <w:jc w:val="left"/>
+            </w:pPr>
+            <w:r>
               <w:t xml:space="preserve">R2 Within</w:t>
             </w:r>
           </w:p>
@@ -1174,27 +1654,27 @@
               <w:jc w:val="left"/>
             </w:pPr>
             <w:r>
-              <w:t xml:space="preserve">0.279</w:t>
-            </w:r>
-          </w:p>
-        </w:tc>
-        <w:tc>
-          <w:tcPr/>
-          <w:p>
-            <w:pPr>
-              <w:pStyle w:val="Compact"/>
-            </w:pPr>
-          </w:p>
-        </w:tc>
-        <w:tc>
-          <w:tcPr/>
-          <w:p>
-            <w:pPr>
-              <w:pStyle w:val="Compact"/>
-              <w:jc w:val="left"/>
-            </w:pPr>
-            <w:r>
-              <w:t xml:space="preserve">0.003</w:t>
+              <w:t xml:space="preserve">0.859</w:t>
+            </w:r>
+          </w:p>
+        </w:tc>
+        <w:tc>
+          <w:tcPr/>
+          <w:p>
+            <w:pPr>
+              <w:pStyle w:val="Compact"/>
+            </w:pPr>
+          </w:p>
+        </w:tc>
+        <w:tc>
+          <w:tcPr/>
+          <w:p>
+            <w:pPr>
+              <w:pStyle w:val="Compact"/>
+              <w:jc w:val="left"/>
+            </w:pPr>
+            <w:r>
+              <w:t xml:space="preserve">0.774</w:t>
             </w:r>
           </w:p>
         </w:tc>

--- a/reg/tot.docx
+++ b/reg/tot.docx
@@ -5,7 +5,7 @@
     <w:tbl>
       <w:tblPr>
         <w:tblStyle w:val="Table"/>
-        <w:tblW w:type="pct" w:w="4167"/>
+        <w:tblW w:type="pct" w:w="4236"/>
         <w:tblLayout w:type="fixed"/>
         <w:tblLook w:firstRow="1" w:lastRow="1" w:firstColumn="0" w:lastColumn="0" w:noHBand="0" w:noVBand="0" w:val="0020"/>
       </w:tblPr>
@@ -13,7 +13,7 @@
         <w:gridCol w:w="1870"/>
         <w:gridCol w:w="1100"/>
         <w:gridCol w:w="1100"/>
-        <w:gridCol w:w="1210"/>
+        <w:gridCol w:w="1320"/>
         <w:gridCol w:w="1320"/>
       </w:tblGrid>
       <w:tr>
@@ -98,27 +98,27 @@
               <w:jc w:val="left"/>
             </w:pPr>
             <w:r>
-              <w:t xml:space="preserve">0.263</w:t>
-            </w:r>
-          </w:p>
-        </w:tc>
-        <w:tc>
-          <w:tcPr/>
-          <w:p>
-            <w:pPr>
-              <w:pStyle w:val="Compact"/>
-            </w:pPr>
-          </w:p>
-        </w:tc>
-        <w:tc>
-          <w:tcPr/>
-          <w:p>
-            <w:pPr>
-              <w:pStyle w:val="Compact"/>
-              <w:jc w:val="left"/>
-            </w:pPr>
-            <w:r>
-              <w:t xml:space="preserve">-1.006</w:t>
+              <w:t xml:space="preserve">0.713</w:t>
+            </w:r>
+          </w:p>
+        </w:tc>
+        <w:tc>
+          <w:tcPr/>
+          <w:p>
+            <w:pPr>
+              <w:pStyle w:val="Compact"/>
+            </w:pPr>
+          </w:p>
+        </w:tc>
+        <w:tc>
+          <w:tcPr/>
+          <w:p>
+            <w:pPr>
+              <w:pStyle w:val="Compact"/>
+              <w:jc w:val="left"/>
+            </w:pPr>
+            <w:r>
+              <w:t xml:space="preserve">5.440***</w:t>
             </w:r>
           </w:p>
         </w:tc>
@@ -148,27 +148,27 @@
               <w:jc w:val="left"/>
             </w:pPr>
             <w:r>
-              <w:t xml:space="preserve">(0.179)</w:t>
-            </w:r>
-          </w:p>
-        </w:tc>
-        <w:tc>
-          <w:tcPr/>
-          <w:p>
-            <w:pPr>
-              <w:pStyle w:val="Compact"/>
-            </w:pPr>
-          </w:p>
-        </w:tc>
-        <w:tc>
-          <w:tcPr/>
-          <w:p>
-            <w:pPr>
-              <w:pStyle w:val="Compact"/>
-              <w:jc w:val="left"/>
-            </w:pPr>
-            <w:r>
-              <w:t xml:space="preserve">(15.109)</w:t>
+              <w:t xml:space="preserve">(0.693)</w:t>
+            </w:r>
+          </w:p>
+        </w:tc>
+        <w:tc>
+          <w:tcPr/>
+          <w:p>
+            <w:pPr>
+              <w:pStyle w:val="Compact"/>
+            </w:pPr>
+          </w:p>
+        </w:tc>
+        <w:tc>
+          <w:tcPr/>
+          <w:p>
+            <w:pPr>
+              <w:pStyle w:val="Compact"/>
+              <w:jc w:val="left"/>
+            </w:pPr>
+            <w:r>
+              <w:t xml:space="preserve">(0.041)</w:t>
             </w:r>
           </w:p>
         </w:tc>
@@ -202,43 +202,43 @@
               <w:jc w:val="left"/>
             </w:pPr>
             <w:r>
-              <w:t xml:space="preserve">-0.086</w:t>
-            </w:r>
-          </w:p>
-        </w:tc>
-        <w:tc>
-          <w:tcPr/>
-          <w:p>
-            <w:pPr>
-              <w:pStyle w:val="Compact"/>
-              <w:jc w:val="left"/>
-            </w:pPr>
-            <w:r>
-              <w:t xml:space="preserve">-0.080</w:t>
-            </w:r>
-          </w:p>
-        </w:tc>
-        <w:tc>
-          <w:tcPr/>
-          <w:p>
-            <w:pPr>
-              <w:pStyle w:val="Compact"/>
-              <w:jc w:val="left"/>
-            </w:pPr>
-            <w:r>
-              <w:t xml:space="preserve">-0.690</w:t>
-            </w:r>
-          </w:p>
-        </w:tc>
-        <w:tc>
-          <w:tcPr/>
-          <w:p>
-            <w:pPr>
-              <w:pStyle w:val="Compact"/>
-              <w:jc w:val="left"/>
-            </w:pPr>
-            <w:r>
-              <w:t xml:space="preserve">-0.993</w:t>
+              <w:t xml:space="preserve">0.677*</w:t>
+            </w:r>
+          </w:p>
+        </w:tc>
+        <w:tc>
+          <w:tcPr/>
+          <w:p>
+            <w:pPr>
+              <w:pStyle w:val="Compact"/>
+              <w:jc w:val="left"/>
+            </w:pPr>
+            <w:r>
+              <w:t xml:space="preserve">0.772</w:t>
+            </w:r>
+          </w:p>
+        </w:tc>
+        <w:tc>
+          <w:tcPr/>
+          <w:p>
+            <w:pPr>
+              <w:pStyle w:val="Compact"/>
+              <w:jc w:val="left"/>
+            </w:pPr>
+            <w:r>
+              <w:t xml:space="preserve">3.674***</w:t>
+            </w:r>
+          </w:p>
+        </w:tc>
+        <w:tc>
+          <w:tcPr/>
+          <w:p>
+            <w:pPr>
+              <w:pStyle w:val="Compact"/>
+              <w:jc w:val="left"/>
+            </w:pPr>
+            <w:r>
+              <w:t xml:space="preserve">1.407</w:t>
             </w:r>
           </w:p>
         </w:tc>
@@ -260,43 +260,43 @@
               <w:jc w:val="left"/>
             </w:pPr>
             <w:r>
-              <w:t xml:space="preserve">(0.064)</w:t>
-            </w:r>
-          </w:p>
-        </w:tc>
-        <w:tc>
-          <w:tcPr/>
-          <w:p>
-            <w:pPr>
-              <w:pStyle w:val="Compact"/>
-              <w:jc w:val="left"/>
-            </w:pPr>
-            <w:r>
-              <w:t xml:space="preserve">(0.180)</w:t>
-            </w:r>
-          </w:p>
-        </w:tc>
-        <w:tc>
-          <w:tcPr/>
-          <w:p>
-            <w:pPr>
-              <w:pStyle w:val="Compact"/>
-              <w:jc w:val="left"/>
-            </w:pPr>
-            <w:r>
-              <w:t xml:space="preserve">(5.285)</w:t>
-            </w:r>
-          </w:p>
-        </w:tc>
-        <w:tc>
-          <w:tcPr/>
-          <w:p>
-            <w:pPr>
-              <w:pStyle w:val="Compact"/>
-              <w:jc w:val="left"/>
-            </w:pPr>
-            <w:r>
-              <w:t xml:space="preserve">(1.211)</w:t>
+              <w:t xml:space="preserve">(0.287)</w:t>
+            </w:r>
+          </w:p>
+        </w:tc>
+        <w:tc>
+          <w:tcPr/>
+          <w:p>
+            <w:pPr>
+              <w:pStyle w:val="Compact"/>
+              <w:jc w:val="left"/>
+            </w:pPr>
+            <w:r>
+              <w:t xml:space="preserve">(0.188)</w:t>
+            </w:r>
+          </w:p>
+        </w:tc>
+        <w:tc>
+          <w:tcPr/>
+          <w:p>
+            <w:pPr>
+              <w:pStyle w:val="Compact"/>
+              <w:jc w:val="left"/>
+            </w:pPr>
+            <w:r>
+              <w:t xml:space="preserve">(0.017)</w:t>
+            </w:r>
+          </w:p>
+        </w:tc>
+        <w:tc>
+          <w:tcPr/>
+          <w:p>
+            <w:pPr>
+              <w:pStyle w:val="Compact"/>
+              <w:jc w:val="left"/>
+            </w:pPr>
+            <w:r>
+              <w:t xml:space="preserve">(1.768)</w:t>
             </w:r>
           </w:p>
         </w:tc>
@@ -322,43 +322,43 @@
               <w:jc w:val="left"/>
             </w:pPr>
             <w:r>
-              <w:t xml:space="preserve">-0.003</w:t>
-            </w:r>
-          </w:p>
-        </w:tc>
-        <w:tc>
-          <w:tcPr/>
-          <w:p>
-            <w:pPr>
-              <w:pStyle w:val="Compact"/>
-              <w:jc w:val="left"/>
-            </w:pPr>
-            <w:r>
-              <w:t xml:space="preserve">-0.009</w:t>
-            </w:r>
-          </w:p>
-        </w:tc>
-        <w:tc>
-          <w:tcPr/>
-          <w:p>
-            <w:pPr>
-              <w:pStyle w:val="Compact"/>
-              <w:jc w:val="left"/>
-            </w:pPr>
-            <w:r>
-              <w:t xml:space="preserve">0.662</w:t>
-            </w:r>
-          </w:p>
-        </w:tc>
-        <w:tc>
-          <w:tcPr/>
-          <w:p>
-            <w:pPr>
-              <w:pStyle w:val="Compact"/>
-              <w:jc w:val="left"/>
-            </w:pPr>
-            <w:r>
-              <w:t xml:space="preserve">0.622</w:t>
+              <w:t xml:space="preserve">0.156</w:t>
+            </w:r>
+          </w:p>
+        </w:tc>
+        <w:tc>
+          <w:tcPr/>
+          <w:p>
+            <w:pPr>
+              <w:pStyle w:val="Compact"/>
+              <w:jc w:val="left"/>
+            </w:pPr>
+            <w:r>
+              <w:t xml:space="preserve">0.161</w:t>
+            </w:r>
+          </w:p>
+        </w:tc>
+        <w:tc>
+          <w:tcPr/>
+          <w:p>
+            <w:pPr>
+              <w:pStyle w:val="Compact"/>
+              <w:jc w:val="left"/>
+            </w:pPr>
+            <w:r>
+              <w:t xml:space="preserve">0.912***</w:t>
+            </w:r>
+          </w:p>
+        </w:tc>
+        <w:tc>
+          <w:tcPr/>
+          <w:p>
+            <w:pPr>
+              <w:pStyle w:val="Compact"/>
+              <w:jc w:val="left"/>
+            </w:pPr>
+            <w:r>
+              <w:t xml:space="preserve">1.330</w:t>
             </w:r>
           </w:p>
         </w:tc>
@@ -380,43 +380,43 @@
               <w:jc w:val="left"/>
             </w:pPr>
             <w:r>
-              <w:t xml:space="preserve">(0.028)</w:t>
-            </w:r>
-          </w:p>
-        </w:tc>
-        <w:tc>
-          <w:tcPr/>
-          <w:p>
-            <w:pPr>
-              <w:pStyle w:val="Compact"/>
-              <w:jc w:val="left"/>
-            </w:pPr>
-            <w:r>
-              <w:t xml:space="preserve">(0.035)</w:t>
-            </w:r>
-          </w:p>
-        </w:tc>
-        <w:tc>
-          <w:tcPr/>
-          <w:p>
-            <w:pPr>
-              <w:pStyle w:val="Compact"/>
-              <w:jc w:val="left"/>
-            </w:pPr>
-            <w:r>
-              <w:t xml:space="preserve">(2.295)</w:t>
-            </w:r>
-          </w:p>
-        </w:tc>
-        <w:tc>
-          <w:tcPr/>
-          <w:p>
-            <w:pPr>
-              <w:pStyle w:val="Compact"/>
-              <w:jc w:val="left"/>
-            </w:pPr>
-            <w:r>
-              <w:t xml:space="preserve">(0.562)</w:t>
+              <w:t xml:space="preserve">(0.110)</w:t>
+            </w:r>
+          </w:p>
+        </w:tc>
+        <w:tc>
+          <w:tcPr/>
+          <w:p>
+            <w:pPr>
+              <w:pStyle w:val="Compact"/>
+              <w:jc w:val="left"/>
+            </w:pPr>
+            <w:r>
+              <w:t xml:space="preserve">(0.057)</w:t>
+            </w:r>
+          </w:p>
+        </w:tc>
+        <w:tc>
+          <w:tcPr/>
+          <w:p>
+            <w:pPr>
+              <w:pStyle w:val="Compact"/>
+              <w:jc w:val="left"/>
+            </w:pPr>
+            <w:r>
+              <w:t xml:space="preserve">(0.008)</w:t>
+            </w:r>
+          </w:p>
+        </w:tc>
+        <w:tc>
+          <w:tcPr/>
+          <w:p>
+            <w:pPr>
+              <w:pStyle w:val="Compact"/>
+              <w:jc w:val="left"/>
+            </w:pPr>
+            <w:r>
+              <w:t xml:space="preserve">(0.954)</w:t>
             </w:r>
           </w:p>
         </w:tc>
@@ -442,43 +442,43 @@
               <w:jc w:val="left"/>
             </w:pPr>
             <w:r>
-              <w:t xml:space="preserve">-0.008</w:t>
-            </w:r>
-          </w:p>
-        </w:tc>
-        <w:tc>
-          <w:tcPr/>
-          <w:p>
-            <w:pPr>
-              <w:pStyle w:val="Compact"/>
-              <w:jc w:val="left"/>
-            </w:pPr>
-            <w:r>
-              <w:t xml:space="preserve">-0.081</w:t>
-            </w:r>
-          </w:p>
-        </w:tc>
-        <w:tc>
-          <w:tcPr/>
-          <w:p>
-            <w:pPr>
-              <w:pStyle w:val="Compact"/>
-              <w:jc w:val="left"/>
-            </w:pPr>
-            <w:r>
-              <w:t xml:space="preserve">0.248</w:t>
-            </w:r>
-          </w:p>
-        </w:tc>
-        <w:tc>
-          <w:tcPr/>
-          <w:p>
-            <w:pPr>
-              <w:pStyle w:val="Compact"/>
-              <w:jc w:val="left"/>
-            </w:pPr>
-            <w:r>
-              <w:t xml:space="preserve">0.810**</w:t>
+              <w:t xml:space="preserve">0.065</w:t>
+            </w:r>
+          </w:p>
+        </w:tc>
+        <w:tc>
+          <w:tcPr/>
+          <w:p>
+            <w:pPr>
+              <w:pStyle w:val="Compact"/>
+              <w:jc w:val="left"/>
+            </w:pPr>
+            <w:r>
+              <w:t xml:space="preserve">0.104</w:t>
+            </w:r>
+          </w:p>
+        </w:tc>
+        <w:tc>
+          <w:tcPr/>
+          <w:p>
+            <w:pPr>
+              <w:pStyle w:val="Compact"/>
+              <w:jc w:val="left"/>
+            </w:pPr>
+            <w:r>
+              <w:t xml:space="preserve">0.440***</w:t>
+            </w:r>
+          </w:p>
+        </w:tc>
+        <w:tc>
+          <w:tcPr/>
+          <w:p>
+            <w:pPr>
+              <w:pStyle w:val="Compact"/>
+              <w:jc w:val="left"/>
+            </w:pPr>
+            <w:r>
+              <w:t xml:space="preserve">2.860*</w:t>
             </w:r>
           </w:p>
         </w:tc>
@@ -500,43 +500,43 @@
               <w:jc w:val="left"/>
             </w:pPr>
             <w:r>
-              <w:t xml:space="preserve">(0.011)</w:t>
-            </w:r>
-          </w:p>
-        </w:tc>
-        <w:tc>
-          <w:tcPr/>
-          <w:p>
-            <w:pPr>
-              <w:pStyle w:val="Compact"/>
-              <w:jc w:val="left"/>
-            </w:pPr>
-            <w:r>
-              <w:t xml:space="preserve">(0.025)</w:t>
-            </w:r>
-          </w:p>
-        </w:tc>
-        <w:tc>
-          <w:tcPr/>
-          <w:p>
-            <w:pPr>
-              <w:pStyle w:val="Compact"/>
-              <w:jc w:val="left"/>
-            </w:pPr>
-            <w:r>
-              <w:t xml:space="preserve">(0.860)</w:t>
-            </w:r>
-          </w:p>
-        </w:tc>
-        <w:tc>
-          <w:tcPr/>
-          <w:p>
-            <w:pPr>
-              <w:pStyle w:val="Compact"/>
-              <w:jc w:val="left"/>
-            </w:pPr>
-            <w:r>
-              <w:t xml:space="preserve">(0.271)</w:t>
+              <w:t xml:space="preserve">(0.042)</w:t>
+            </w:r>
+          </w:p>
+        </w:tc>
+        <w:tc>
+          <w:tcPr/>
+          <w:p>
+            <w:pPr>
+              <w:pStyle w:val="Compact"/>
+              <w:jc w:val="left"/>
+            </w:pPr>
+            <w:r>
+              <w:t xml:space="preserve">(0.017)</w:t>
+            </w:r>
+          </w:p>
+        </w:tc>
+        <w:tc>
+          <w:tcPr/>
+          <w:p>
+            <w:pPr>
+              <w:pStyle w:val="Compact"/>
+              <w:jc w:val="left"/>
+            </w:pPr>
+            <w:r>
+              <w:t xml:space="preserve">(0.002)</w:t>
+            </w:r>
+          </w:p>
+        </w:tc>
+        <w:tc>
+          <w:tcPr/>
+          <w:p>
+            <w:pPr>
+              <w:pStyle w:val="Compact"/>
+              <w:jc w:val="left"/>
+            </w:pPr>
+            <w:r>
+              <w:t xml:space="preserve">(1.344)</w:t>
             </w:r>
           </w:p>
         </w:tc>
@@ -562,43 +562,43 @@
               <w:jc w:val="left"/>
             </w:pPr>
             <w:r>
-              <w:t xml:space="preserve">0.002</w:t>
-            </w:r>
-          </w:p>
-        </w:tc>
-        <w:tc>
-          <w:tcPr/>
-          <w:p>
-            <w:pPr>
-              <w:pStyle w:val="Compact"/>
-              <w:jc w:val="left"/>
-            </w:pPr>
-            <w:r>
-              <w:t xml:space="preserve">0.000</w:t>
-            </w:r>
-          </w:p>
-        </w:tc>
-        <w:tc>
-          <w:tcPr/>
-          <w:p>
-            <w:pPr>
-              <w:pStyle w:val="Compact"/>
-              <w:jc w:val="left"/>
-            </w:pPr>
-            <w:r>
-              <w:t xml:space="preserve">0.020</w:t>
-            </w:r>
-          </w:p>
-        </w:tc>
-        <w:tc>
-          <w:tcPr/>
-          <w:p>
-            <w:pPr>
-              <w:pStyle w:val="Compact"/>
-              <w:jc w:val="left"/>
-            </w:pPr>
-            <w:r>
-              <w:t xml:space="preserve">0.052</w:t>
+              <w:t xml:space="preserve">-0.019</w:t>
+            </w:r>
+          </w:p>
+        </w:tc>
+        <w:tc>
+          <w:tcPr/>
+          <w:p>
+            <w:pPr>
+              <w:pStyle w:val="Compact"/>
+              <w:jc w:val="left"/>
+            </w:pPr>
+            <w:r>
+              <w:t xml:space="preserve">-0.024</w:t>
+            </w:r>
+          </w:p>
+        </w:tc>
+        <w:tc>
+          <w:tcPr/>
+          <w:p>
+            <w:pPr>
+              <w:pStyle w:val="Compact"/>
+              <w:jc w:val="left"/>
+            </w:pPr>
+            <w:r>
+              <w:t xml:space="preserve">-0.374***</w:t>
+            </w:r>
+          </w:p>
+        </w:tc>
+        <w:tc>
+          <w:tcPr/>
+          <w:p>
+            <w:pPr>
+              <w:pStyle w:val="Compact"/>
+              <w:jc w:val="left"/>
+            </w:pPr>
+            <w:r>
+              <w:t xml:space="preserve">-0.171</w:t>
             </w:r>
           </w:p>
         </w:tc>
@@ -620,43 +620,43 @@
               <w:jc w:val="left"/>
             </w:pPr>
             <w:r>
-              <w:t xml:space="preserve">(0.007)</w:t>
-            </w:r>
-          </w:p>
-        </w:tc>
-        <w:tc>
-          <w:tcPr/>
-          <w:p>
-            <w:pPr>
-              <w:pStyle w:val="Compact"/>
-              <w:jc w:val="left"/>
-            </w:pPr>
-            <w:r>
-              <w:t xml:space="preserve">(0.012)</w:t>
-            </w:r>
-          </w:p>
-        </w:tc>
-        <w:tc>
-          <w:tcPr/>
-          <w:p>
-            <w:pPr>
-              <w:pStyle w:val="Compact"/>
-              <w:jc w:val="left"/>
-            </w:pPr>
-            <w:r>
-              <w:t xml:space="preserve">(0.589)</w:t>
-            </w:r>
-          </w:p>
-        </w:tc>
-        <w:tc>
-          <w:tcPr/>
-          <w:p>
-            <w:pPr>
-              <w:pStyle w:val="Compact"/>
-              <w:jc w:val="left"/>
-            </w:pPr>
-            <w:r>
-              <w:t xml:space="preserve">(0.182)</w:t>
+              <w:t xml:space="preserve">(0.030)</w:t>
+            </w:r>
+          </w:p>
+        </w:tc>
+        <w:tc>
+          <w:tcPr/>
+          <w:p>
+            <w:pPr>
+              <w:pStyle w:val="Compact"/>
+              <w:jc w:val="left"/>
+            </w:pPr>
+            <w:r>
+              <w:t xml:space="preserve">(0.020)</w:t>
+            </w:r>
+          </w:p>
+        </w:tc>
+        <w:tc>
+          <w:tcPr/>
+          <w:p>
+            <w:pPr>
+              <w:pStyle w:val="Compact"/>
+              <w:jc w:val="left"/>
+            </w:pPr>
+            <w:r>
+              <w:t xml:space="preserve">(0.003)</w:t>
+            </w:r>
+          </w:p>
+        </w:tc>
+        <w:tc>
+          <w:tcPr/>
+          <w:p>
+            <w:pPr>
+              <w:pStyle w:val="Compact"/>
+              <w:jc w:val="left"/>
+            </w:pPr>
+            <w:r>
+              <w:t xml:space="preserve">(0.300)</w:t>
             </w:r>
           </w:p>
         </w:tc>
@@ -682,43 +682,43 @@
               <w:jc w:val="left"/>
             </w:pPr>
             <w:r>
-              <w:t xml:space="preserve">-0.001</w:t>
-            </w:r>
-          </w:p>
-        </w:tc>
-        <w:tc>
-          <w:tcPr/>
-          <w:p>
-            <w:pPr>
-              <w:pStyle w:val="Compact"/>
-              <w:jc w:val="left"/>
-            </w:pPr>
-            <w:r>
-              <w:t xml:space="preserve">-0.003</w:t>
-            </w:r>
-          </w:p>
-        </w:tc>
-        <w:tc>
-          <w:tcPr/>
-          <w:p>
-            <w:pPr>
-              <w:pStyle w:val="Compact"/>
-              <w:jc w:val="left"/>
-            </w:pPr>
-            <w:r>
-              <w:t xml:space="preserve">-0.116</w:t>
-            </w:r>
-          </w:p>
-        </w:tc>
-        <w:tc>
-          <w:tcPr/>
-          <w:p>
-            <w:pPr>
-              <w:pStyle w:val="Compact"/>
-              <w:jc w:val="left"/>
-            </w:pPr>
-            <w:r>
-              <w:t xml:space="preserve">-0.129***</w:t>
+              <w:t xml:space="preserve">0.091**</w:t>
+            </w:r>
+          </w:p>
+        </w:tc>
+        <w:tc>
+          <w:tcPr/>
+          <w:p>
+            <w:pPr>
+              <w:pStyle w:val="Compact"/>
+              <w:jc w:val="left"/>
+            </w:pPr>
+            <w:r>
+              <w:t xml:space="preserve">0.098*</w:t>
+            </w:r>
+          </w:p>
+        </w:tc>
+        <w:tc>
+          <w:tcPr/>
+          <w:p>
+            <w:pPr>
+              <w:pStyle w:val="Compact"/>
+              <w:jc w:val="left"/>
+            </w:pPr>
+            <w:r>
+              <w:t xml:space="preserve">0.978***</w:t>
+            </w:r>
+          </w:p>
+        </w:tc>
+        <w:tc>
+          <w:tcPr/>
+          <w:p>
+            <w:pPr>
+              <w:pStyle w:val="Compact"/>
+              <w:jc w:val="left"/>
+            </w:pPr>
+            <w:r>
+              <w:t xml:space="preserve">0.923***</w:t>
             </w:r>
           </w:p>
         </w:tc>
@@ -740,6 +740,18 @@
               <w:jc w:val="left"/>
             </w:pPr>
             <w:r>
+              <w:t xml:space="preserve">(0.030)</w:t>
+            </w:r>
+          </w:p>
+        </w:tc>
+        <w:tc>
+          <w:tcPr/>
+          <w:p>
+            <w:pPr>
+              <w:pStyle w:val="Compact"/>
+              <w:jc w:val="left"/>
+            </w:pPr>
+            <w:r>
               <w:t xml:space="preserve">(0.008)</w:t>
             </w:r>
           </w:p>
@@ -752,31 +764,19 @@
               <w:jc w:val="left"/>
             </w:pPr>
             <w:r>
-              <w:t xml:space="preserve">(0.004)</w:t>
-            </w:r>
-          </w:p>
-        </w:tc>
-        <w:tc>
-          <w:tcPr/>
-          <w:p>
-            <w:pPr>
-              <w:pStyle w:val="Compact"/>
-              <w:jc w:val="left"/>
-            </w:pPr>
-            <w:r>
-              <w:t xml:space="preserve">(0.607)</w:t>
-            </w:r>
-          </w:p>
-        </w:tc>
-        <w:tc>
-          <w:tcPr/>
-          <w:p>
-            <w:pPr>
-              <w:pStyle w:val="Compact"/>
-              <w:jc w:val="left"/>
-            </w:pPr>
-            <w:r>
-              <w:t xml:space="preserve">(0.030)</w:t>
+              <w:t xml:space="preserve">(0.002)</w:t>
+            </w:r>
+          </w:p>
+        </w:tc>
+        <w:tc>
+          <w:tcPr/>
+          <w:p>
+            <w:pPr>
+              <w:pStyle w:val="Compact"/>
+              <w:jc w:val="left"/>
+            </w:pPr>
+            <w:r>
+              <w:t xml:space="preserve">(0.078)</w:t>
             </w:r>
           </w:p>
         </w:tc>
@@ -802,43 +802,43 @@
               <w:jc w:val="left"/>
             </w:pPr>
             <w:r>
-              <w:t xml:space="preserve">-0.003</w:t>
-            </w:r>
-          </w:p>
-        </w:tc>
-        <w:tc>
-          <w:tcPr/>
-          <w:p>
-            <w:pPr>
-              <w:pStyle w:val="Compact"/>
-              <w:jc w:val="left"/>
-            </w:pPr>
-            <w:r>
-              <w:t xml:space="preserve">-0.003</w:t>
-            </w:r>
-          </w:p>
-        </w:tc>
-        <w:tc>
-          <w:tcPr/>
-          <w:p>
-            <w:pPr>
-              <w:pStyle w:val="Compact"/>
-              <w:jc w:val="left"/>
-            </w:pPr>
-            <w:r>
-              <w:t xml:space="preserve">0.217</w:t>
-            </w:r>
-          </w:p>
-        </w:tc>
-        <w:tc>
-          <w:tcPr/>
-          <w:p>
-            <w:pPr>
-              <w:pStyle w:val="Compact"/>
-              <w:jc w:val="left"/>
-            </w:pPr>
-            <w:r>
-              <w:t xml:space="preserve">0.169</w:t>
+              <w:t xml:space="preserve">-0.001</w:t>
+            </w:r>
+          </w:p>
+        </w:tc>
+        <w:tc>
+          <w:tcPr/>
+          <w:p>
+            <w:pPr>
+              <w:pStyle w:val="Compact"/>
+              <w:jc w:val="left"/>
+            </w:pPr>
+            <w:r>
+              <w:t xml:space="preserve">0.007</w:t>
+            </w:r>
+          </w:p>
+        </w:tc>
+        <w:tc>
+          <w:tcPr/>
+          <w:p>
+            <w:pPr>
+              <w:pStyle w:val="Compact"/>
+              <w:jc w:val="left"/>
+            </w:pPr>
+            <w:r>
+              <w:t xml:space="preserve">0.612***</w:t>
+            </w:r>
+          </w:p>
+        </w:tc>
+        <w:tc>
+          <w:tcPr/>
+          <w:p>
+            <w:pPr>
+              <w:pStyle w:val="Compact"/>
+              <w:jc w:val="left"/>
+            </w:pPr>
+            <w:r>
+              <w:t xml:space="preserve">0.318</w:t>
             </w:r>
           </w:p>
         </w:tc>
@@ -860,43 +860,43 @@
               <w:jc w:val="left"/>
             </w:pPr>
             <w:r>
-              <w:t xml:space="preserve">(0.011)</w:t>
-            </w:r>
-          </w:p>
-        </w:tc>
-        <w:tc>
-          <w:tcPr/>
-          <w:p>
-            <w:pPr>
-              <w:pStyle w:val="Compact"/>
-              <w:jc w:val="left"/>
-            </w:pPr>
-            <w:r>
-              <w:t xml:space="preserve">(0.008)</w:t>
-            </w:r>
-          </w:p>
-        </w:tc>
-        <w:tc>
-          <w:tcPr/>
-          <w:p>
-            <w:pPr>
-              <w:pStyle w:val="Compact"/>
-              <w:jc w:val="left"/>
-            </w:pPr>
-            <w:r>
-              <w:t xml:space="preserve">(0.929)</w:t>
-            </w:r>
-          </w:p>
-        </w:tc>
-        <w:tc>
-          <w:tcPr/>
-          <w:p>
-            <w:pPr>
-              <w:pStyle w:val="Compact"/>
-              <w:jc w:val="left"/>
-            </w:pPr>
-            <w:r>
-              <w:t xml:space="preserve">(0.146)</w:t>
+              <w:t xml:space="preserve">(0.046)</w:t>
+            </w:r>
+          </w:p>
+        </w:tc>
+        <w:tc>
+          <w:tcPr/>
+          <w:p>
+            <w:pPr>
+              <w:pStyle w:val="Compact"/>
+              <w:jc w:val="left"/>
+            </w:pPr>
+            <w:r>
+              <w:t xml:space="preserve">(0.006)</w:t>
+            </w:r>
+          </w:p>
+        </w:tc>
+        <w:tc>
+          <w:tcPr/>
+          <w:p>
+            <w:pPr>
+              <w:pStyle w:val="Compact"/>
+              <w:jc w:val="left"/>
+            </w:pPr>
+            <w:r>
+              <w:t xml:space="preserve">(0.004)</w:t>
+            </w:r>
+          </w:p>
+        </w:tc>
+        <w:tc>
+          <w:tcPr/>
+          <w:p>
+            <w:pPr>
+              <w:pStyle w:val="Compact"/>
+              <w:jc w:val="left"/>
+            </w:pPr>
+            <w:r>
+              <w:t xml:space="preserve">(0.329)</w:t>
             </w:r>
           </w:p>
         </w:tc>
@@ -922,43 +922,43 @@
               <w:jc w:val="left"/>
             </w:pPr>
             <w:r>
-              <w:t xml:space="preserve">-0.012</w:t>
-            </w:r>
-          </w:p>
-        </w:tc>
-        <w:tc>
-          <w:tcPr/>
-          <w:p>
-            <w:pPr>
-              <w:pStyle w:val="Compact"/>
-              <w:jc w:val="left"/>
-            </w:pPr>
-            <w:r>
-              <w:t xml:space="preserve">-0.010</w:t>
-            </w:r>
-          </w:p>
-        </w:tc>
-        <w:tc>
-          <w:tcPr/>
-          <w:p>
-            <w:pPr>
-              <w:pStyle w:val="Compact"/>
-              <w:jc w:val="left"/>
-            </w:pPr>
-            <w:r>
-              <w:t xml:space="preserve">-0.036</w:t>
-            </w:r>
-          </w:p>
-        </w:tc>
-        <w:tc>
-          <w:tcPr/>
-          <w:p>
-            <w:pPr>
-              <w:pStyle w:val="Compact"/>
-              <w:jc w:val="left"/>
-            </w:pPr>
-            <w:r>
-              <w:t xml:space="preserve">-0.050</w:t>
+              <w:t xml:space="preserve">-0.037</w:t>
+            </w:r>
+          </w:p>
+        </w:tc>
+        <w:tc>
+          <w:tcPr/>
+          <w:p>
+            <w:pPr>
+              <w:pStyle w:val="Compact"/>
+              <w:jc w:val="left"/>
+            </w:pPr>
+            <w:r>
+              <w:t xml:space="preserve">-0.040</w:t>
+            </w:r>
+          </w:p>
+        </w:tc>
+        <w:tc>
+          <w:tcPr/>
+          <w:p>
+            <w:pPr>
+              <w:pStyle w:val="Compact"/>
+              <w:jc w:val="left"/>
+            </w:pPr>
+            <w:r>
+              <w:t xml:space="preserve">-1.068***</w:t>
+            </w:r>
+          </w:p>
+        </w:tc>
+        <w:tc>
+          <w:tcPr/>
+          <w:p>
+            <w:pPr>
+              <w:pStyle w:val="Compact"/>
+              <w:jc w:val="left"/>
+            </w:pPr>
+            <w:r>
+              <w:t xml:space="preserve">-0.973***</w:t>
             </w:r>
           </w:p>
         </w:tc>
@@ -980,43 +980,43 @@
               <w:jc w:val="left"/>
             </w:pPr>
             <w:r>
-              <w:t xml:space="preserve">(0.016)</w:t>
-            </w:r>
-          </w:p>
-        </w:tc>
-        <w:tc>
-          <w:tcPr/>
-          <w:p>
-            <w:pPr>
-              <w:pStyle w:val="Compact"/>
-              <w:jc w:val="left"/>
-            </w:pPr>
-            <w:r>
-              <w:t xml:space="preserve">(0.005)</w:t>
-            </w:r>
-          </w:p>
-        </w:tc>
-        <w:tc>
-          <w:tcPr/>
-          <w:p>
-            <w:pPr>
-              <w:pStyle w:val="Compact"/>
-              <w:jc w:val="left"/>
-            </w:pPr>
-            <w:r>
-              <w:t xml:space="preserve">(1.333)</w:t>
-            </w:r>
-          </w:p>
-        </w:tc>
-        <w:tc>
-          <w:tcPr/>
-          <w:p>
-            <w:pPr>
-              <w:pStyle w:val="Compact"/>
-              <w:jc w:val="left"/>
-            </w:pPr>
-            <w:r>
-              <w:t xml:space="preserve">(0.180)</w:t>
+              <w:t xml:space="preserve">(0.063)</w:t>
+            </w:r>
+          </w:p>
+        </w:tc>
+        <w:tc>
+          <w:tcPr/>
+          <w:p>
+            <w:pPr>
+              <w:pStyle w:val="Compact"/>
+              <w:jc w:val="left"/>
+            </w:pPr>
+            <w:r>
+              <w:t xml:space="preserve">(0.062)</w:t>
+            </w:r>
+          </w:p>
+        </w:tc>
+        <w:tc>
+          <w:tcPr/>
+          <w:p>
+            <w:pPr>
+              <w:pStyle w:val="Compact"/>
+              <w:jc w:val="left"/>
+            </w:pPr>
+            <w:r>
+              <w:t xml:space="preserve">(0.003)</w:t>
+            </w:r>
+          </w:p>
+        </w:tc>
+        <w:tc>
+          <w:tcPr/>
+          <w:p>
+            <w:pPr>
+              <w:pStyle w:val="Compact"/>
+              <w:jc w:val="left"/>
+            </w:pPr>
+            <w:r>
+              <w:t xml:space="preserve">(0.028)</w:t>
             </w:r>
           </w:p>
         </w:tc>
@@ -1042,19 +1042,19 @@
               <w:jc w:val="left"/>
             </w:pPr>
             <w:r>
-              <w:t xml:space="preserve">37</w:t>
-            </w:r>
-          </w:p>
-        </w:tc>
-        <w:tc>
-          <w:tcPr/>
-          <w:p>
-            <w:pPr>
-              <w:pStyle w:val="Compact"/>
-              <w:jc w:val="left"/>
-            </w:pPr>
-            <w:r>
-              <w:t xml:space="preserve">37</w:t>
+              <w:t xml:space="preserve">34</w:t>
+            </w:r>
+          </w:p>
+        </w:tc>
+        <w:tc>
+          <w:tcPr/>
+          <w:p>
+            <w:pPr>
+              <w:pStyle w:val="Compact"/>
+              <w:jc w:val="left"/>
+            </w:pPr>
+            <w:r>
+              <w:t xml:space="preserve">34</w:t>
             </w:r>
           </w:p>
         </w:tc>
@@ -1104,43 +1104,43 @@
               <w:jc w:val="left"/>
             </w:pPr>
             <w:r>
-              <w:t xml:space="preserve">0.131</w:t>
-            </w:r>
-          </w:p>
-        </w:tc>
-        <w:tc>
-          <w:tcPr/>
-          <w:p>
-            <w:pPr>
-              <w:pStyle w:val="Compact"/>
-              <w:jc w:val="left"/>
-            </w:pPr>
-            <w:r>
-              <w:t xml:space="preserve">0.282</w:t>
-            </w:r>
-          </w:p>
-        </w:tc>
-        <w:tc>
-          <w:tcPr/>
-          <w:p>
-            <w:pPr>
-              <w:pStyle w:val="Compact"/>
-              <w:jc w:val="left"/>
-            </w:pPr>
-            <w:r>
-              <w:t xml:space="preserve">0.003</w:t>
-            </w:r>
-          </w:p>
-        </w:tc>
-        <w:tc>
-          <w:tcPr/>
-          <w:p>
-            <w:pPr>
-              <w:pStyle w:val="Compact"/>
-              <w:jc w:val="left"/>
-            </w:pPr>
-            <w:r>
-              <w:t xml:space="preserve">0.004</w:t>
+              <w:t xml:space="preserve">0.778</w:t>
+            </w:r>
+          </w:p>
+        </w:tc>
+        <w:tc>
+          <w:tcPr/>
+          <w:p>
+            <w:pPr>
+              <w:pStyle w:val="Compact"/>
+              <w:jc w:val="left"/>
+            </w:pPr>
+            <w:r>
+              <w:t xml:space="preserve">0.784</w:t>
+            </w:r>
+          </w:p>
+        </w:tc>
+        <w:tc>
+          <w:tcPr/>
+          <w:p>
+            <w:pPr>
+              <w:pStyle w:val="Compact"/>
+              <w:jc w:val="left"/>
+            </w:pPr>
+            <w:r>
+              <w:t xml:space="preserve">0.936</w:t>
+            </w:r>
+          </w:p>
+        </w:tc>
+        <w:tc>
+          <w:tcPr/>
+          <w:p>
+            <w:pPr>
+              <w:pStyle w:val="Compact"/>
+              <w:jc w:val="left"/>
+            </w:pPr>
+            <w:r>
+              <w:t xml:space="preserve">0.942</w:t>
             </w:r>
           </w:p>
         </w:tc>
@@ -1174,27 +1174,27 @@
               <w:jc w:val="left"/>
             </w:pPr>
             <w:r>
-              <w:t xml:space="preserve">0.279</w:t>
-            </w:r>
-          </w:p>
-        </w:tc>
-        <w:tc>
-          <w:tcPr/>
-          <w:p>
-            <w:pPr>
-              <w:pStyle w:val="Compact"/>
-            </w:pPr>
-          </w:p>
-        </w:tc>
-        <w:tc>
-          <w:tcPr/>
-          <w:p>
-            <w:pPr>
-              <w:pStyle w:val="Compact"/>
-              <w:jc w:val="left"/>
-            </w:pPr>
-            <w:r>
-              <w:t xml:space="preserve">0.003</w:t>
+              <w:t xml:space="preserve">0.602</w:t>
+            </w:r>
+          </w:p>
+        </w:tc>
+        <w:tc>
+          <w:tcPr/>
+          <w:p>
+            <w:pPr>
+              <w:pStyle w:val="Compact"/>
+            </w:pPr>
+          </w:p>
+        </w:tc>
+        <w:tc>
+          <w:tcPr/>
+          <w:p>
+            <w:pPr>
+              <w:pStyle w:val="Compact"/>
+              <w:jc w:val="left"/>
+            </w:pPr>
+            <w:r>
+              <w:t xml:space="preserve">0.608</w:t>
             </w:r>
           </w:p>
         </w:tc>
